--- a/BIO1410_Guide_Rapport_de_laboratoire.docx
+++ b/BIO1410_Guide_Rapport_de_laboratoire.docx
@@ -1551,7 +1551,27 @@
           <w:lang w:val="fr-CA"/>
         </w:rPr>
         <w:tab/>
-        <w:t>Introduction (20 points)</w:t>
+        <w:t>Introduction (</w:t>
+      </w:r>
+      <w:r>
+        <w:rPr>
+          <w:rFonts w:ascii="Times New Roman" w:eastAsia="Times New Roman" w:hAnsi="Times New Roman" w:cs="Times New Roman"/>
+          <w:color w:val="000000"/>
+          <w:sz w:val="24"/>
+          <w:szCs w:val="24"/>
+          <w:lang w:val="fr-CA"/>
+        </w:rPr>
+        <w:t>15</w:t>
+      </w:r>
+      <w:r>
+        <w:rPr>
+          <w:rFonts w:ascii="Times New Roman" w:eastAsia="Times New Roman" w:hAnsi="Times New Roman" w:cs="Times New Roman"/>
+          <w:color w:val="000000"/>
+          <w:sz w:val="24"/>
+          <w:szCs w:val="24"/>
+          <w:lang w:val="fr-CA"/>
+        </w:rPr>
+        <w:t xml:space="preserve"> points)</w:t>
       </w:r>
       <w:r>
         <w:rPr>
@@ -1657,7 +1677,27 @@
           <w:lang w:val="fr-CA"/>
         </w:rPr>
         <w:tab/>
-        <w:t xml:space="preserve">Résultats (17 </w:t>
+        <w:t>Résultats (1</w:t>
+      </w:r>
+      <w:r>
+        <w:rPr>
+          <w:rFonts w:ascii="Times New Roman" w:eastAsia="Times New Roman" w:hAnsi="Times New Roman" w:cs="Times New Roman"/>
+          <w:color w:val="000000"/>
+          <w:sz w:val="24"/>
+          <w:szCs w:val="24"/>
+          <w:lang w:val="fr-CA"/>
+        </w:rPr>
+        <w:t>5</w:t>
+      </w:r>
+      <w:r>
+        <w:rPr>
+          <w:rFonts w:ascii="Times New Roman" w:eastAsia="Times New Roman" w:hAnsi="Times New Roman" w:cs="Times New Roman"/>
+          <w:color w:val="000000"/>
+          <w:sz w:val="24"/>
+          <w:szCs w:val="24"/>
+          <w:lang w:val="fr-CA"/>
+        </w:rPr>
+        <w:t xml:space="preserve"> </w:t>
       </w:r>
       <w:proofErr w:type="gramStart"/>
       <w:r>
@@ -1722,7 +1762,27 @@
           <w:lang w:val="fr-CA"/>
         </w:rPr>
         <w:tab/>
-        <w:t>Discussion (23 Points</w:t>
+        <w:t>Discussion (2</w:t>
+      </w:r>
+      <w:r>
+        <w:rPr>
+          <w:rFonts w:ascii="Times New Roman" w:eastAsia="Times New Roman" w:hAnsi="Times New Roman" w:cs="Times New Roman"/>
+          <w:color w:val="000000"/>
+          <w:sz w:val="24"/>
+          <w:szCs w:val="24"/>
+          <w:lang w:val="fr-CA"/>
+        </w:rPr>
+        <w:t>5</w:t>
+      </w:r>
+      <w:r>
+        <w:rPr>
+          <w:rFonts w:ascii="Times New Roman" w:eastAsia="Times New Roman" w:hAnsi="Times New Roman" w:cs="Times New Roman"/>
+          <w:color w:val="000000"/>
+          <w:sz w:val="24"/>
+          <w:szCs w:val="24"/>
+          <w:lang w:val="fr-CA"/>
+        </w:rPr>
+        <w:t xml:space="preserve"> Points</w:t>
       </w:r>
       <w:r>
         <w:rPr>
@@ -1997,7 +2057,7 @@
           <w:szCs w:val="24"/>
           <w:lang w:val="fr-CA"/>
         </w:rPr>
-        <w:t xml:space="preserve">9 10        Bibliographie (5 </w:t>
+        <w:t xml:space="preserve">9 10    Bibliographie (5 </w:t>
       </w:r>
       <w:proofErr w:type="gramStart"/>
       <w:r>
@@ -2029,7 +2089,27 @@
           <w:szCs w:val="24"/>
           <w:lang w:val="fr-CA"/>
         </w:rPr>
-        <w:t>....................................................................................................</w:t>
+        <w:t>....</w:t>
+      </w:r>
+      <w:r>
+        <w:rPr>
+          <w:rFonts w:ascii="Times New Roman" w:eastAsia="Times New Roman" w:hAnsi="Times New Roman" w:cs="Times New Roman"/>
+          <w:color w:val="000000"/>
+          <w:sz w:val="24"/>
+          <w:szCs w:val="24"/>
+          <w:lang w:val="fr-CA"/>
+        </w:rPr>
+        <w:t>....</w:t>
+      </w:r>
+      <w:r>
+        <w:rPr>
+          <w:rFonts w:ascii="Times New Roman" w:eastAsia="Times New Roman" w:hAnsi="Times New Roman" w:cs="Times New Roman"/>
+          <w:color w:val="000000"/>
+          <w:sz w:val="24"/>
+          <w:szCs w:val="24"/>
+          <w:lang w:val="fr-CA"/>
+        </w:rPr>
+        <w:t>................................................................................................</w:t>
       </w:r>
       <w:proofErr w:type="gramEnd"/>
       <w:r>
@@ -2052,6 +2132,134 @@
           <w:lang w:val="fr-CA"/>
         </w:rPr>
         <w:t>10</w:t>
+      </w:r>
+    </w:p>
+    <w:p>
+      <w:pPr>
+        <w:widowControl w:val="0"/>
+        <w:tabs>
+          <w:tab w:val="left" w:pos="480"/>
+        </w:tabs>
+        <w:spacing w:line="326" w:lineRule="auto"/>
+        <w:ind w:right="577"/>
+        <w:jc w:val="both"/>
+        <w:rPr>
+          <w:rFonts w:ascii="Times New Roman" w:eastAsia="Times New Roman" w:hAnsi="Times New Roman" w:cs="Times New Roman"/>
+          <w:color w:val="000000"/>
+          <w:sz w:val="24"/>
+          <w:szCs w:val="24"/>
+          <w:lang w:val="fr-CA"/>
+        </w:rPr>
+      </w:pPr>
+    </w:p>
+    <w:p>
+      <w:pPr>
+        <w:widowControl w:val="0"/>
+        <w:tabs>
+          <w:tab w:val="left" w:pos="480"/>
+        </w:tabs>
+        <w:spacing w:line="326" w:lineRule="auto"/>
+        <w:ind w:right="577"/>
+        <w:jc w:val="both"/>
+        <w:rPr>
+          <w:rFonts w:ascii="Times New Roman" w:eastAsia="Times New Roman" w:hAnsi="Times New Roman" w:cs="Times New Roman"/>
+          <w:color w:val="000000"/>
+          <w:sz w:val="24"/>
+          <w:szCs w:val="24"/>
+          <w:lang w:val="fr-CA"/>
+        </w:rPr>
+      </w:pPr>
+      <w:r>
+        <w:rPr>
+          <w:rFonts w:ascii="Times New Roman" w:eastAsia="Times New Roman" w:hAnsi="Times New Roman" w:cs="Times New Roman"/>
+          <w:color w:val="000000"/>
+          <w:sz w:val="24"/>
+          <w:szCs w:val="24"/>
+          <w:lang w:val="fr-CA"/>
+        </w:rPr>
+        <w:t>Respect des consignes de mise en forme et orthographe (5 points)</w:t>
+      </w:r>
+    </w:p>
+    <w:p>
+      <w:pPr>
+        <w:widowControl w:val="0"/>
+        <w:tabs>
+          <w:tab w:val="left" w:pos="480"/>
+        </w:tabs>
+        <w:spacing w:line="326" w:lineRule="auto"/>
+        <w:ind w:right="577"/>
+        <w:jc w:val="both"/>
+        <w:rPr>
+          <w:rFonts w:ascii="Times New Roman" w:eastAsia="Times New Roman" w:hAnsi="Times New Roman" w:cs="Times New Roman"/>
+          <w:color w:val="000000"/>
+          <w:sz w:val="24"/>
+          <w:szCs w:val="24"/>
+          <w:lang w:val="en-GB"/>
+        </w:rPr>
+      </w:pPr>
+      <w:proofErr w:type="spellStart"/>
+      <w:r>
+        <w:rPr>
+          <w:rFonts w:ascii="Times New Roman" w:eastAsia="Times New Roman" w:hAnsi="Times New Roman" w:cs="Times New Roman"/>
+          <w:color w:val="000000"/>
+          <w:sz w:val="24"/>
+          <w:szCs w:val="24"/>
+          <w:lang w:val="fr-CA"/>
+        </w:rPr>
+        <w:t>Appr</w:t>
+      </w:r>
+      <w:r>
+        <w:rPr>
+          <w:rFonts w:ascii="Times New Roman" w:eastAsia="Times New Roman" w:hAnsi="Times New Roman" w:cs="Times New Roman"/>
+          <w:color w:val="000000"/>
+          <w:sz w:val="24"/>
+          <w:szCs w:val="24"/>
+          <w:lang w:val="en-GB"/>
+        </w:rPr>
+        <w:t>éciation</w:t>
+      </w:r>
+      <w:proofErr w:type="spellEnd"/>
+      <w:r>
+        <w:rPr>
+          <w:rFonts w:ascii="Times New Roman" w:eastAsia="Times New Roman" w:hAnsi="Times New Roman" w:cs="Times New Roman"/>
+          <w:color w:val="000000"/>
+          <w:sz w:val="24"/>
+          <w:szCs w:val="24"/>
+          <w:lang w:val="en-GB"/>
+        </w:rPr>
+        <w:t xml:space="preserve"> </w:t>
+      </w:r>
+      <w:proofErr w:type="spellStart"/>
+      <w:r>
+        <w:rPr>
+          <w:rFonts w:ascii="Times New Roman" w:eastAsia="Times New Roman" w:hAnsi="Times New Roman" w:cs="Times New Roman"/>
+          <w:color w:val="000000"/>
+          <w:sz w:val="24"/>
+          <w:szCs w:val="24"/>
+          <w:lang w:val="en-GB"/>
+        </w:rPr>
+        <w:t>g</w:t>
+      </w:r>
+      <w:r>
+        <w:rPr>
+          <w:rFonts w:ascii="Times New Roman" w:eastAsia="Times New Roman" w:hAnsi="Times New Roman" w:cs="Times New Roman"/>
+          <w:color w:val="000000"/>
+          <w:sz w:val="24"/>
+          <w:szCs w:val="24"/>
+          <w:lang w:val="en-GB"/>
+        </w:rPr>
+        <w:t>énérale</w:t>
+      </w:r>
+      <w:proofErr w:type="spellEnd"/>
+      <w:r>
+        <w:rPr>
+          <w:rFonts w:ascii="Times New Roman" w:eastAsia="Times New Roman" w:hAnsi="Times New Roman" w:cs="Times New Roman"/>
+          <w:color w:val="000000"/>
+          <w:sz w:val="24"/>
+          <w:szCs w:val="24"/>
+          <w:lang w:val="en-GB"/>
+        </w:rPr>
+        <w:t xml:space="preserve"> (5 points)</w:t>
       </w:r>
     </w:p>
     <w:p>
@@ -2143,17 +2351,6 @@
     </w:p>
     <w:p>
       <w:pPr>
-        <w:spacing w:after="67" w:line="240" w:lineRule="exact"/>
-        <w:rPr>
-          <w:sz w:val="24"/>
-          <w:szCs w:val="24"/>
-          <w:lang w:val="fr-CA"/>
-        </w:rPr>
-      </w:pPr>
-      <w:bookmarkStart w:id="2" w:name="_page_22_0"/>
-    </w:p>
-    <w:p>
-      <w:pPr>
         <w:rPr>
           <w:lang w:val="fr-CA"/>
         </w:rPr>
@@ -2163,6 +2360,7 @@
           <w:cols w:space="708"/>
         </w:sectPr>
       </w:pPr>
+      <w:bookmarkStart w:id="2" w:name="_page_22_0"/>
     </w:p>
     <w:p>
       <w:pPr>
@@ -5459,28 +5657,58 @@
     <w:p>
       <w:pPr>
         <w:widowControl w:val="0"/>
-        <w:spacing w:line="240" w:lineRule="auto"/>
-        <w:ind w:right="-20"/>
-        <w:rPr>
-          <w:rFonts w:ascii="Times New Roman" w:eastAsia="Times New Roman" w:hAnsi="Times New Roman" w:cs="Times New Roman"/>
-          <w:color w:val="000000"/>
-          <w:sz w:val="24"/>
-          <w:szCs w:val="24"/>
-          <w:lang w:val="fr-CA"/>
-        </w:rPr>
-      </w:pPr>
-      <w:proofErr w:type="gramStart"/>
-      <w:r>
-        <w:rPr>
-          <w:rFonts w:ascii="Times New Roman" w:eastAsia="Times New Roman" w:hAnsi="Times New Roman" w:cs="Times New Roman"/>
-          <w:color w:val="000000"/>
-          <w:sz w:val="24"/>
-          <w:szCs w:val="24"/>
-          <w:lang w:val="fr-CA"/>
-        </w:rPr>
-        <w:t>majoritairement</w:t>
-      </w:r>
-      <w:proofErr w:type="gramEnd"/>
+        <w:spacing w:line="480" w:lineRule="auto"/>
+        <w:ind w:right="-23"/>
+        <w:rPr>
+          <w:rFonts w:ascii="Times New Roman" w:eastAsia="Times New Roman" w:hAnsi="Times New Roman" w:cs="Times New Roman"/>
+          <w:color w:val="000000"/>
+          <w:sz w:val="24"/>
+          <w:szCs w:val="24"/>
+          <w:lang w:val="fr-CA"/>
+        </w:rPr>
+      </w:pPr>
+      <w:r>
+        <w:rPr>
+          <w:rFonts w:ascii="Times New Roman" w:eastAsia="Times New Roman" w:hAnsi="Times New Roman" w:cs="Times New Roman"/>
+          <w:color w:val="000000"/>
+          <w:sz w:val="24"/>
+          <w:szCs w:val="24"/>
+          <w:lang w:val="fr-CA"/>
+        </w:rPr>
+        <w:t>M</w:t>
+      </w:r>
+      <w:r>
+        <w:rPr>
+          <w:rFonts w:ascii="Times New Roman" w:eastAsia="Times New Roman" w:hAnsi="Times New Roman" w:cs="Times New Roman"/>
+          <w:color w:val="000000"/>
+          <w:sz w:val="24"/>
+          <w:szCs w:val="24"/>
+          <w:lang w:val="fr-CA"/>
+        </w:rPr>
+        <w:t>ajoritairement</w:t>
+      </w:r>
+      <w:r>
+        <w:rPr>
+          <w:rFonts w:ascii="Times New Roman" w:eastAsia="Times New Roman" w:hAnsi="Times New Roman" w:cs="Times New Roman"/>
+          <w:color w:val="000000"/>
+          <w:sz w:val="24"/>
+          <w:szCs w:val="24"/>
+          <w:lang w:val="fr-CA"/>
+        </w:rPr>
+        <w:t xml:space="preserve"> - </w:t>
+      </w:r>
+      <w:hyperlink r:id="rId4" w:history="1">
+        <w:r>
+          <w:rPr>
+            <w:rStyle w:val="Hyperlink"/>
+            <w:rFonts w:ascii="Times New Roman" w:eastAsia="Times New Roman" w:hAnsi="Times New Roman" w:cs="Times New Roman"/>
+            <w:sz w:val="24"/>
+            <w:szCs w:val="24"/>
+            <w:lang w:val="fr-CA"/>
+          </w:rPr>
+          <w:t>https://infosphere.uqam.ca/rechercher-linformation/</w:t>
+        </w:r>
+      </w:hyperlink>
       <w:r>
         <w:rPr>
           <w:rFonts w:ascii="Times New Roman" w:eastAsia="Times New Roman" w:hAnsi="Times New Roman" w:cs="Times New Roman"/>
@@ -5743,52 +5971,25 @@
         </w:rPr>
         <w:t>servira</w:t>
       </w:r>
-    </w:p>
-    <w:p>
-      <w:pPr>
-        <w:spacing w:after="36" w:line="240" w:lineRule="exact"/>
-        <w:rPr>
-          <w:rFonts w:ascii="Times New Roman" w:eastAsia="Times New Roman" w:hAnsi="Times New Roman" w:cs="Times New Roman"/>
-          <w:sz w:val="24"/>
-          <w:szCs w:val="24"/>
-          <w:lang w:val="fr-CA"/>
-        </w:rPr>
-      </w:pPr>
-    </w:p>
-    <w:p>
-      <w:pPr>
-        <w:widowControl w:val="0"/>
-        <w:spacing w:line="240" w:lineRule="auto"/>
-        <w:ind w:right="-20"/>
-        <w:rPr>
-          <w:rFonts w:ascii="Times New Roman" w:eastAsia="Times New Roman" w:hAnsi="Times New Roman" w:cs="Times New Roman"/>
-          <w:color w:val="000000"/>
-          <w:sz w:val="24"/>
-          <w:szCs w:val="24"/>
-          <w:lang w:val="fr-CA"/>
-        </w:rPr>
-      </w:pPr>
-      <w:proofErr w:type="gramStart"/>
-      <w:r>
-        <w:rPr>
-          <w:rFonts w:ascii="Times New Roman" w:eastAsia="Times New Roman" w:hAnsi="Times New Roman" w:cs="Times New Roman"/>
-          <w:color w:val="000000"/>
-          <w:sz w:val="24"/>
-          <w:szCs w:val="24"/>
-          <w:lang w:val="fr-CA"/>
-        </w:rPr>
-        <w:t>en</w:t>
-      </w:r>
-      <w:proofErr w:type="gramEnd"/>
-      <w:r>
-        <w:rPr>
-          <w:rFonts w:ascii="Times New Roman" w:eastAsia="Times New Roman" w:hAnsi="Times New Roman" w:cs="Times New Roman"/>
-          <w:color w:val="000000"/>
-          <w:sz w:val="24"/>
-          <w:szCs w:val="24"/>
-          <w:lang w:val="fr-CA"/>
-        </w:rPr>
-        <w:t xml:space="preserve"> grande partie à comprendre ce que vous faites et pourquoi.</w:t>
+      <w:r>
+        <w:rPr>
+          <w:rFonts w:ascii="Times New Roman" w:eastAsia="Times New Roman" w:hAnsi="Times New Roman" w:cs="Times New Roman"/>
+          <w:color w:val="000000"/>
+          <w:sz w:val="24"/>
+          <w:szCs w:val="24"/>
+          <w:lang w:val="fr-CA"/>
+        </w:rPr>
+        <w:t xml:space="preserve"> </w:t>
+      </w:r>
+      <w:r>
+        <w:rPr>
+          <w:rFonts w:ascii="Times New Roman" w:eastAsia="Times New Roman" w:hAnsi="Times New Roman" w:cs="Times New Roman"/>
+          <w:color w:val="000000"/>
+          <w:sz w:val="24"/>
+          <w:szCs w:val="24"/>
+          <w:lang w:val="fr-CA"/>
+        </w:rPr>
+        <w:t>en grande partie à comprendre ce que vous faites et pourquoi.</w:t>
       </w:r>
     </w:p>
     <w:p>
@@ -6538,6 +6739,7 @@
           <w:color w:val="000000"/>
           <w:sz w:val="24"/>
           <w:szCs w:val="24"/>
+          <w:u w:val="single"/>
           <w:lang w:val="fr-CA"/>
         </w:rPr>
       </w:pPr>
@@ -6843,6 +7045,7 @@
           <w:color w:val="000000"/>
           <w:sz w:val="24"/>
           <w:szCs w:val="24"/>
+          <w:u w:val="single"/>
           <w:lang w:val="fr-CA"/>
         </w:rPr>
         <w:t>Attention,</w:t>
@@ -6854,16 +7057,18 @@
           <w:spacing w:val="5"/>
           <w:sz w:val="24"/>
           <w:szCs w:val="24"/>
-          <w:lang w:val="fr-CA"/>
-        </w:rPr>
-        <w:t xml:space="preserve"> </w:t>
-      </w:r>
-      <w:r>
-        <w:rPr>
-          <w:rFonts w:ascii="Times New Roman" w:eastAsia="Times New Roman" w:hAnsi="Times New Roman" w:cs="Times New Roman"/>
-          <w:color w:val="000000"/>
-          <w:sz w:val="24"/>
-          <w:szCs w:val="24"/>
+          <w:u w:val="single"/>
+          <w:lang w:val="fr-CA"/>
+        </w:rPr>
+        <w:t xml:space="preserve"> </w:t>
+      </w:r>
+      <w:r>
+        <w:rPr>
+          <w:rFonts w:ascii="Times New Roman" w:eastAsia="Times New Roman" w:hAnsi="Times New Roman" w:cs="Times New Roman"/>
+          <w:color w:val="000000"/>
+          <w:sz w:val="24"/>
+          <w:szCs w:val="24"/>
+          <w:u w:val="single"/>
           <w:lang w:val="fr-CA"/>
         </w:rPr>
         <w:t>il</w:t>
@@ -6876,6 +7081,7 @@
           <w:rFonts w:ascii="Times New Roman" w:eastAsia="Times New Roman" w:hAnsi="Times New Roman" w:cs="Times New Roman"/>
           <w:sz w:val="24"/>
           <w:szCs w:val="24"/>
+          <w:u w:val="single"/>
           <w:lang w:val="fr-CA"/>
         </w:rPr>
       </w:pPr>
@@ -6900,6 +7106,7 @@
           <w:color w:val="000000"/>
           <w:sz w:val="24"/>
           <w:szCs w:val="24"/>
+          <w:u w:val="single"/>
           <w:lang w:val="fr-CA"/>
         </w:rPr>
         <w:t>ne</w:t>
@@ -6912,16 +7119,18 @@
           <w:spacing w:val="15"/>
           <w:sz w:val="24"/>
           <w:szCs w:val="24"/>
-          <w:lang w:val="fr-CA"/>
-        </w:rPr>
-        <w:t xml:space="preserve"> </w:t>
-      </w:r>
-      <w:r>
-        <w:rPr>
-          <w:rFonts w:ascii="Times New Roman" w:eastAsia="Times New Roman" w:hAnsi="Times New Roman" w:cs="Times New Roman"/>
-          <w:color w:val="000000"/>
-          <w:sz w:val="24"/>
-          <w:szCs w:val="24"/>
+          <w:u w:val="single"/>
+          <w:lang w:val="fr-CA"/>
+        </w:rPr>
+        <w:t xml:space="preserve"> </w:t>
+      </w:r>
+      <w:r>
+        <w:rPr>
+          <w:rFonts w:ascii="Times New Roman" w:eastAsia="Times New Roman" w:hAnsi="Times New Roman" w:cs="Times New Roman"/>
+          <w:color w:val="000000"/>
+          <w:sz w:val="24"/>
+          <w:szCs w:val="24"/>
+          <w:u w:val="single"/>
           <w:lang w:val="fr-CA"/>
         </w:rPr>
         <w:t>faut</w:t>
@@ -6933,16 +7142,18 @@
           <w:spacing w:val="15"/>
           <w:sz w:val="24"/>
           <w:szCs w:val="24"/>
-          <w:lang w:val="fr-CA"/>
-        </w:rPr>
-        <w:t xml:space="preserve"> </w:t>
-      </w:r>
-      <w:r>
-        <w:rPr>
-          <w:rFonts w:ascii="Times New Roman" w:eastAsia="Times New Roman" w:hAnsi="Times New Roman" w:cs="Times New Roman"/>
-          <w:color w:val="000000"/>
-          <w:sz w:val="24"/>
-          <w:szCs w:val="24"/>
+          <w:u w:val="single"/>
+          <w:lang w:val="fr-CA"/>
+        </w:rPr>
+        <w:t xml:space="preserve"> </w:t>
+      </w:r>
+      <w:r>
+        <w:rPr>
+          <w:rFonts w:ascii="Times New Roman" w:eastAsia="Times New Roman" w:hAnsi="Times New Roman" w:cs="Times New Roman"/>
+          <w:color w:val="000000"/>
+          <w:sz w:val="24"/>
+          <w:szCs w:val="24"/>
+          <w:u w:val="single"/>
           <w:lang w:val="fr-CA"/>
         </w:rPr>
         <w:t>pas</w:t>
@@ -6954,16 +7165,18 @@
           <w:spacing w:val="15"/>
           <w:sz w:val="24"/>
           <w:szCs w:val="24"/>
-          <w:lang w:val="fr-CA"/>
-        </w:rPr>
-        <w:t xml:space="preserve"> </w:t>
-      </w:r>
-      <w:r>
-        <w:rPr>
-          <w:rFonts w:ascii="Times New Roman" w:eastAsia="Times New Roman" w:hAnsi="Times New Roman" w:cs="Times New Roman"/>
-          <w:color w:val="000000"/>
-          <w:sz w:val="24"/>
-          <w:szCs w:val="24"/>
+          <w:u w:val="single"/>
+          <w:lang w:val="fr-CA"/>
+        </w:rPr>
+        <w:t xml:space="preserve"> </w:t>
+      </w:r>
+      <w:r>
+        <w:rPr>
+          <w:rFonts w:ascii="Times New Roman" w:eastAsia="Times New Roman" w:hAnsi="Times New Roman" w:cs="Times New Roman"/>
+          <w:color w:val="000000"/>
+          <w:sz w:val="24"/>
+          <w:szCs w:val="24"/>
+          <w:u w:val="single"/>
           <w:lang w:val="fr-CA"/>
         </w:rPr>
         <w:t>énumérer</w:t>
@@ -6975,16 +7188,18 @@
           <w:spacing w:val="15"/>
           <w:sz w:val="24"/>
           <w:szCs w:val="24"/>
-          <w:lang w:val="fr-CA"/>
-        </w:rPr>
-        <w:t xml:space="preserve"> </w:t>
-      </w:r>
-      <w:r>
-        <w:rPr>
-          <w:rFonts w:ascii="Times New Roman" w:eastAsia="Times New Roman" w:hAnsi="Times New Roman" w:cs="Times New Roman"/>
-          <w:color w:val="000000"/>
-          <w:sz w:val="24"/>
-          <w:szCs w:val="24"/>
+          <w:u w:val="single"/>
+          <w:lang w:val="fr-CA"/>
+        </w:rPr>
+        <w:t xml:space="preserve"> </w:t>
+      </w:r>
+      <w:r>
+        <w:rPr>
+          <w:rFonts w:ascii="Times New Roman" w:eastAsia="Times New Roman" w:hAnsi="Times New Roman" w:cs="Times New Roman"/>
+          <w:color w:val="000000"/>
+          <w:sz w:val="24"/>
+          <w:szCs w:val="24"/>
+          <w:u w:val="single"/>
           <w:lang w:val="fr-CA"/>
         </w:rPr>
         <w:t>chaque</w:t>
@@ -6996,16 +7211,18 @@
           <w:spacing w:val="15"/>
           <w:sz w:val="24"/>
           <w:szCs w:val="24"/>
-          <w:lang w:val="fr-CA"/>
-        </w:rPr>
-        <w:t xml:space="preserve"> </w:t>
-      </w:r>
-      <w:r>
-        <w:rPr>
-          <w:rFonts w:ascii="Times New Roman" w:eastAsia="Times New Roman" w:hAnsi="Times New Roman" w:cs="Times New Roman"/>
-          <w:color w:val="000000"/>
-          <w:sz w:val="24"/>
-          <w:szCs w:val="24"/>
+          <w:u w:val="single"/>
+          <w:lang w:val="fr-CA"/>
+        </w:rPr>
+        <w:t xml:space="preserve"> </w:t>
+      </w:r>
+      <w:r>
+        <w:rPr>
+          <w:rFonts w:ascii="Times New Roman" w:eastAsia="Times New Roman" w:hAnsi="Times New Roman" w:cs="Times New Roman"/>
+          <w:color w:val="000000"/>
+          <w:sz w:val="24"/>
+          <w:szCs w:val="24"/>
+          <w:u w:val="single"/>
           <w:lang w:val="fr-CA"/>
         </w:rPr>
         <w:t>étape</w:t>
@@ -7017,16 +7234,18 @@
           <w:spacing w:val="15"/>
           <w:sz w:val="24"/>
           <w:szCs w:val="24"/>
-          <w:lang w:val="fr-CA"/>
-        </w:rPr>
-        <w:t xml:space="preserve"> </w:t>
-      </w:r>
-      <w:r>
-        <w:rPr>
-          <w:rFonts w:ascii="Times New Roman" w:eastAsia="Times New Roman" w:hAnsi="Times New Roman" w:cs="Times New Roman"/>
-          <w:color w:val="000000"/>
-          <w:sz w:val="24"/>
-          <w:szCs w:val="24"/>
+          <w:u w:val="single"/>
+          <w:lang w:val="fr-CA"/>
+        </w:rPr>
+        <w:t xml:space="preserve"> </w:t>
+      </w:r>
+      <w:r>
+        <w:rPr>
+          <w:rFonts w:ascii="Times New Roman" w:eastAsia="Times New Roman" w:hAnsi="Times New Roman" w:cs="Times New Roman"/>
+          <w:color w:val="000000"/>
+          <w:sz w:val="24"/>
+          <w:szCs w:val="24"/>
+          <w:u w:val="single"/>
           <w:lang w:val="fr-CA"/>
         </w:rPr>
         <w:t>d’une</w:t>
@@ -7038,16 +7257,18 @@
           <w:spacing w:val="15"/>
           <w:sz w:val="24"/>
           <w:szCs w:val="24"/>
-          <w:lang w:val="fr-CA"/>
-        </w:rPr>
-        <w:t xml:space="preserve"> </w:t>
-      </w:r>
-      <w:r>
-        <w:rPr>
-          <w:rFonts w:ascii="Times New Roman" w:eastAsia="Times New Roman" w:hAnsi="Times New Roman" w:cs="Times New Roman"/>
-          <w:color w:val="000000"/>
-          <w:sz w:val="24"/>
-          <w:szCs w:val="24"/>
+          <w:u w:val="single"/>
+          <w:lang w:val="fr-CA"/>
+        </w:rPr>
+        <w:t xml:space="preserve"> </w:t>
+      </w:r>
+      <w:r>
+        <w:rPr>
+          <w:rFonts w:ascii="Times New Roman" w:eastAsia="Times New Roman" w:hAnsi="Times New Roman" w:cs="Times New Roman"/>
+          <w:color w:val="000000"/>
+          <w:sz w:val="24"/>
+          <w:szCs w:val="24"/>
+          <w:u w:val="single"/>
           <w:lang w:val="fr-CA"/>
         </w:rPr>
         <w:t>technique.</w:t>
@@ -8713,6 +8934,7 @@
         </w:rPr>
       </w:pPr>
     </w:p>
+    <w:bookmarkEnd w:id="4"/>
     <w:p>
       <w:pPr>
         <w:widowControl w:val="0"/>
@@ -8731,28 +8953,6 @@
           <w:cols w:space="708"/>
         </w:sectPr>
       </w:pPr>
-      <w:r>
-        <w:rPr>
-          <w:rFonts w:ascii="Times New Roman" w:eastAsia="Times New Roman" w:hAnsi="Times New Roman" w:cs="Times New Roman"/>
-          <w:color w:val="000000"/>
-          <w:sz w:val="24"/>
-          <w:szCs w:val="24"/>
-          <w:lang w:val="fr-CA"/>
-        </w:rPr>
-        <w:t>2</w:t>
-      </w:r>
-      <w:bookmarkEnd w:id="4"/>
-    </w:p>
-    <w:p>
-      <w:pPr>
-        <w:spacing w:after="72" w:line="240" w:lineRule="exact"/>
-        <w:rPr>
-          <w:sz w:val="24"/>
-          <w:szCs w:val="24"/>
-          <w:lang w:val="fr-CA"/>
-        </w:rPr>
-      </w:pPr>
-      <w:bookmarkStart w:id="5" w:name="_page_33_0"/>
     </w:p>
     <w:p>
       <w:pPr>
@@ -8767,6 +8967,7 @@
           <w:lang w:val="fr-CA"/>
         </w:rPr>
       </w:pPr>
+      <w:bookmarkStart w:id="5" w:name="_page_33_0"/>
       <w:proofErr w:type="gramStart"/>
       <w:r>
         <w:rPr>
@@ -8776,6 +8977,7 @@
           <w:szCs w:val="24"/>
           <w:lang w:val="fr-CA"/>
         </w:rPr>
+        <w:lastRenderedPageBreak/>
         <w:t>écrits</w:t>
       </w:r>
       <w:proofErr w:type="gramEnd"/>
@@ -13077,7 +13279,7 @@
                     <pic:cNvPicPr/>
                   </pic:nvPicPr>
                   <pic:blipFill>
-                    <a:blip r:embed="rId4"/>
+                    <a:blip r:embed="rId5"/>
                     <a:stretch/>
                   </pic:blipFill>
                   <pic:spPr>
@@ -14214,7 +14416,47 @@
           <w:szCs w:val="24"/>
           <w:lang w:val="fr-CA"/>
         </w:rPr>
-        <w:t xml:space="preserve"> logiciel R version 4.0.2 (R </w:t>
+        <w:t xml:space="preserve"> logiciel R version 4.</w:t>
+      </w:r>
+      <w:r>
+        <w:rPr>
+          <w:rFonts w:ascii="Times New Roman" w:eastAsia="Times New Roman" w:hAnsi="Times New Roman" w:cs="Times New Roman"/>
+          <w:color w:val="000000"/>
+          <w:sz w:val="24"/>
+          <w:szCs w:val="24"/>
+          <w:lang w:val="fr-CA"/>
+        </w:rPr>
+        <w:t>4</w:t>
+      </w:r>
+      <w:r>
+        <w:rPr>
+          <w:rFonts w:ascii="Times New Roman" w:eastAsia="Times New Roman" w:hAnsi="Times New Roman" w:cs="Times New Roman"/>
+          <w:color w:val="000000"/>
+          <w:sz w:val="24"/>
+          <w:szCs w:val="24"/>
+          <w:lang w:val="fr-CA"/>
+        </w:rPr>
+        <w:t>.</w:t>
+      </w:r>
+      <w:r>
+        <w:rPr>
+          <w:rFonts w:ascii="Times New Roman" w:eastAsia="Times New Roman" w:hAnsi="Times New Roman" w:cs="Times New Roman"/>
+          <w:color w:val="000000"/>
+          <w:sz w:val="24"/>
+          <w:szCs w:val="24"/>
+          <w:lang w:val="fr-CA"/>
+        </w:rPr>
+        <w:t>1</w:t>
+      </w:r>
+      <w:r>
+        <w:rPr>
+          <w:rFonts w:ascii="Times New Roman" w:eastAsia="Times New Roman" w:hAnsi="Times New Roman" w:cs="Times New Roman"/>
+          <w:color w:val="000000"/>
+          <w:sz w:val="24"/>
+          <w:szCs w:val="24"/>
+          <w:lang w:val="fr-CA"/>
+        </w:rPr>
+        <w:t xml:space="preserve"> (R </w:t>
       </w:r>
       <w:proofErr w:type="spellStart"/>
       <w:r>
@@ -14236,7 +14478,67 @@
           <w:szCs w:val="24"/>
           <w:lang w:val="fr-CA"/>
         </w:rPr>
-        <w:t xml:space="preserve"> Team, 2020) avec la bibliothèque DADA2 version 1.16 (Callahan et al., 2016)</w:t>
+        <w:t xml:space="preserve"> Team, 202</w:t>
+      </w:r>
+      <w:r>
+        <w:rPr>
+          <w:rFonts w:ascii="Times New Roman" w:eastAsia="Times New Roman" w:hAnsi="Times New Roman" w:cs="Times New Roman"/>
+          <w:color w:val="000000"/>
+          <w:sz w:val="24"/>
+          <w:szCs w:val="24"/>
+          <w:lang w:val="fr-CA"/>
+        </w:rPr>
+        <w:t>4</w:t>
+      </w:r>
+      <w:r>
+        <w:rPr>
+          <w:rFonts w:ascii="Times New Roman" w:eastAsia="Times New Roman" w:hAnsi="Times New Roman" w:cs="Times New Roman"/>
+          <w:color w:val="000000"/>
+          <w:sz w:val="24"/>
+          <w:szCs w:val="24"/>
+          <w:lang w:val="fr-CA"/>
+        </w:rPr>
+        <w:t xml:space="preserve">) avec la bibliothèque DADA2 version </w:t>
+      </w:r>
+      <w:r>
+        <w:rPr>
+          <w:rFonts w:ascii="Times New Roman" w:eastAsia="Times New Roman" w:hAnsi="Times New Roman" w:cs="Times New Roman"/>
+          <w:color w:val="000000"/>
+          <w:sz w:val="24"/>
+          <w:szCs w:val="24"/>
+          <w:lang w:val="fr-CA"/>
+        </w:rPr>
+        <w:t>1</w:t>
+      </w:r>
+      <w:r>
+        <w:rPr>
+          <w:rFonts w:ascii="Times New Roman" w:eastAsia="Times New Roman" w:hAnsi="Times New Roman" w:cs="Times New Roman"/>
+          <w:color w:val="000000"/>
+          <w:sz w:val="24"/>
+          <w:szCs w:val="24"/>
+          <w:lang w:val="fr-CA"/>
+        </w:rPr>
+        <w:t>.</w:t>
+      </w:r>
+      <w:r>
+        <w:rPr>
+          <w:rFonts w:ascii="Times New Roman" w:eastAsia="Times New Roman" w:hAnsi="Times New Roman" w:cs="Times New Roman"/>
+          <w:color w:val="000000"/>
+          <w:sz w:val="24"/>
+          <w:szCs w:val="24"/>
+          <w:lang w:val="fr-CA"/>
+        </w:rPr>
+        <w:t>2</w:t>
+      </w:r>
+      <w:r>
+        <w:rPr>
+          <w:rFonts w:ascii="Times New Roman" w:eastAsia="Times New Roman" w:hAnsi="Times New Roman" w:cs="Times New Roman"/>
+          <w:color w:val="000000"/>
+          <w:sz w:val="24"/>
+          <w:szCs w:val="24"/>
+          <w:lang w:val="fr-CA"/>
+        </w:rPr>
+        <w:t>6 (Callahan et al., 2016)</w:t>
       </w:r>
     </w:p>
     <w:p>
@@ -15560,7 +15862,7 @@
           </mc:Choice>
           <mc:Fallback>
             <w:pict>
-              <v:group w14:anchorId="04597516" id="drawingObject263" o:spid="_x0000_s1026" style="position:absolute;margin-left:72.15pt;margin-top:.15pt;width:460.8pt;height:13.7pt;z-index:-251658240;mso-position-horizontal-relative:page" coordsize="58521,1737" o:gfxdata="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" o:allowincell="f">
+              <v:group w14:anchorId="584EA757" id="drawingObject263" o:spid="_x0000_s1026" style="position:absolute;margin-left:72.15pt;margin-top:.15pt;width:460.8pt;height:13.7pt;z-index:-251658240;mso-position-horizontal-relative:page" coordsize="58521,1737" o:gfxdata="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" o:allowincell="f">
                 <v:shape id="Shape 264" o:spid="_x0000_s1027" style="position:absolute;left:48889;width:671;height:1737;visibility:visible;mso-wrap-style:square;v-text-anchor:top" coordsize="67055,173735" o:gfxdata="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" path="m,173735l,,67055,r,173735l,173735xe" fillcolor="#d9e2f3" stroked="f">
                   <v:path arrowok="t" textboxrect="0,0,67055,173735"/>
                 </v:shape>
@@ -15966,7 +16268,7 @@
           </mc:Choice>
           <mc:Fallback>
             <w:pict>
-              <v:group w14:anchorId="7A503A95" id="drawingObject270" o:spid="_x0000_s1026" style="position:absolute;margin-left:72.15pt;margin-top:5.85pt;width:460.8pt;height:13.9pt;z-index:-251657216;mso-position-horizontal-relative:page" coordsize="58521,1767" o:gfxdata="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" o:allowincell="f">
+              <v:group w14:anchorId="5D963C42" id="drawingObject270" o:spid="_x0000_s1026" style="position:absolute;margin-left:72.15pt;margin-top:5.85pt;width:460.8pt;height:13.9pt;z-index:-251657216;mso-position-horizontal-relative:page" coordsize="58521,1767" o:gfxdata="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" o:allowincell="f">
                 <v:shape id="Shape 271" o:spid="_x0000_s1027" style="position:absolute;left:48889;width:671;height:1767;visibility:visible;mso-wrap-style:square;v-text-anchor:top" coordsize="67055,176783" o:gfxdata="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" path="m,176783l,,67055,r,176783l,176783xe" fillcolor="#d9e2f3" stroked="f">
                   <v:path arrowok="t" textboxrect="0,0,67055,176783"/>
                 </v:shape>
@@ -16381,7 +16683,7 @@
           </mc:Choice>
           <mc:Fallback>
             <w:pict>
-              <v:group w14:anchorId="2F9123BE" id="drawingObject277" o:spid="_x0000_s1026" style="position:absolute;margin-left:72.15pt;margin-top:5.8pt;width:460.8pt;height:13.7pt;z-index:-503316270;mso-position-horizontal-relative:page" coordsize="58521,1737" o:gfxdata="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" o:allowincell="f">
+              <v:group w14:anchorId="4C433DB5" id="drawingObject277" o:spid="_x0000_s1026" style="position:absolute;margin-left:72.15pt;margin-top:5.8pt;width:460.8pt;height:13.7pt;z-index:-503316270;mso-position-horizontal-relative:page" coordsize="58521,1737" o:gfxdata="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" o:allowincell="f">
                 <v:shape id="Shape 278" o:spid="_x0000_s1027" style="position:absolute;left:48889;width:671;height:1737;visibility:visible;mso-wrap-style:square;v-text-anchor:top" coordsize="67055,173735" o:gfxdata="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" path="m,173735l,,67055,r,173735l,173735xe" fillcolor="#d9e2f3" stroked="f">
                   <v:path arrowok="t" textboxrect="0,0,67055,173735"/>
                 </v:shape>
@@ -17262,7 +17564,7 @@
           </mc:Choice>
           <mc:Fallback>
             <w:pict>
-              <v:group w14:anchorId="3E7A992A" id="drawingObject284" o:spid="_x0000_s1026" style="position:absolute;margin-left:72.15pt;margin-top:5.85pt;width:460.8pt;height:13.9pt;z-index:-503315800;mso-position-horizontal-relative:page" coordsize="58521,1767" o:gfxdata="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" o:allowincell="f">
+              <v:group w14:anchorId="54DE2943" id="drawingObject284" o:spid="_x0000_s1026" style="position:absolute;margin-left:72.15pt;margin-top:5.85pt;width:460.8pt;height:13.9pt;z-index:-503315800;mso-position-horizontal-relative:page" coordsize="58521,1767" o:gfxdata="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" o:allowincell="f">
                 <v:shape id="Shape 285" o:spid="_x0000_s1027" style="position:absolute;left:48889;width:671;height:1767;visibility:visible;mso-wrap-style:square;v-text-anchor:top" coordsize="67055,176784" o:gfxdata="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" path="m,176784l,,67055,r,176784l,176784xe" fillcolor="#d9e2f3" stroked="f">
                   <v:path arrowok="t" textboxrect="0,0,67055,176784"/>
                 </v:shape>
@@ -17432,7 +17734,7 @@
           </mc:Choice>
           <mc:Fallback>
             <w:pict>
-              <v:shape w14:anchorId="57EFC9DC" id="drawingObject291" o:spid="_x0000_s1026" style="position:absolute;margin-left:108.15pt;margin-top:27.6pt;width:156.25pt;height:13.9pt;z-index:-503315674;visibility:visible;mso-wrap-style:square;mso-wrap-distance-left:9pt;mso-wrap-distance-top:0;mso-wrap-distance-right:9pt;mso-wrap-distance-bottom:0;mso-position-horizontal:absolute;mso-position-horizontal-relative:page;mso-position-vertical:absolute;mso-position-vertical-relative:text;v-text-anchor:top" coordsize="1984248,176783" o:gfxdata="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" o:allowincell="f" path="m,l,176783r1984248,l1984248,,,xe" fillcolor="yellow" stroked="f">
+              <v:shape w14:anchorId="62E3CA1C" id="drawingObject291" o:spid="_x0000_s1026" style="position:absolute;margin-left:108.15pt;margin-top:27.6pt;width:156.25pt;height:13.9pt;z-index:-503315674;visibility:visible;mso-wrap-style:square;mso-wrap-distance-left:9pt;mso-wrap-distance-top:0;mso-wrap-distance-right:9pt;mso-wrap-distance-bottom:0;mso-position-horizontal:absolute;mso-position-horizontal-relative:page;mso-position-vertical:absolute;mso-position-vertical-relative:text;v-text-anchor:top" coordsize="1984248,176783" o:gfxdata="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" o:allowincell="f" path="m,l,176783r1984248,l1984248,,,xe" fillcolor="yellow" stroked="f">
                 <v:path arrowok="t" textboxrect="0,0,1984248,176783"/>
                 <w10:wrap anchorx="page"/>
               </v:shape>
@@ -17509,7 +17811,7 @@
           </mc:Choice>
           <mc:Fallback>
             <w:pict>
-              <v:shape w14:anchorId="0FA4A377" id="drawingObject292" o:spid="_x0000_s1026" style="position:absolute;margin-left:521.2pt;margin-top:27.6pt;width:6pt;height:13.9pt;z-index:-503315645;visibility:visible;mso-wrap-style:square;mso-wrap-distance-left:9pt;mso-wrap-distance-top:0;mso-wrap-distance-right:9pt;mso-wrap-distance-bottom:0;mso-position-horizontal:absolute;mso-position-horizontal-relative:page;mso-position-vertical:absolute;mso-position-vertical-relative:text;v-text-anchor:top" coordsize="76200,176783" o:gfxdata="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" o:allowincell="f" path="m,l,176783r76200,l76200,,,xe" fillcolor="yellow" stroked="f">
+              <v:shape w14:anchorId="74B8EE3F" id="drawingObject292" o:spid="_x0000_s1026" style="position:absolute;margin-left:521.2pt;margin-top:27.6pt;width:6pt;height:13.9pt;z-index:-503315645;visibility:visible;mso-wrap-style:square;mso-wrap-distance-left:9pt;mso-wrap-distance-top:0;mso-wrap-distance-right:9pt;mso-wrap-distance-bottom:0;mso-position-horizontal:absolute;mso-position-horizontal-relative:page;mso-position-vertical:absolute;mso-position-vertical-relative:text;v-text-anchor:top" coordsize="76200,176783" o:gfxdata="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" o:allowincell="f" path="m,l,176783r76200,l76200,,,xe" fillcolor="yellow" stroked="f">
                 <v:path arrowok="t" textboxrect="0,0,76200,176783"/>
                 <w10:wrap anchorx="page"/>
               </v:shape>
@@ -17967,7 +18269,7 @@
           </mc:Choice>
           <mc:Fallback>
             <w:pict>
-              <v:group w14:anchorId="52EAEB54" id="drawingObject293" o:spid="_x0000_s1026" style="position:absolute;margin-left:72.15pt;margin-top:.15pt;width:460.8pt;height:13.9pt;z-index:-503315569;mso-position-horizontal-relative:page" coordsize="58521,1767" o:gfxdata="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" o:allowincell="f">
+              <v:group w14:anchorId="5E3D6995" id="drawingObject293" o:spid="_x0000_s1026" style="position:absolute;margin-left:72.15pt;margin-top:.15pt;width:460.8pt;height:13.9pt;z-index:-503315569;mso-position-horizontal-relative:page" coordsize="58521,1767" o:gfxdata="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" o:allowincell="f">
                 <v:shape id="Shape 294" o:spid="_x0000_s1027" style="position:absolute;left:48889;width:671;height:1767;visibility:visible;mso-wrap-style:square;v-text-anchor:top" coordsize="67055,176783" o:gfxdata="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" path="m,176783l,,67055,r,176783l,176783xe" fillcolor="#d9e2f3" stroked="f">
                   <v:path arrowok="t" textboxrect="0,0,67055,176783"/>
                 </v:shape>
@@ -19169,7 +19471,7 @@
           </mc:Choice>
           <mc:Fallback>
             <w:pict>
-              <v:group w14:anchorId="1775470C" id="drawingObject300" o:spid="_x0000_s1026" style="position:absolute;margin-left:72.15pt;margin-top:.2pt;width:460.8pt;height:41.3pt;z-index:-503315996;mso-position-horizontal-relative:page" coordsize="58521,5242" o:gfxdata="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" o:allowincell="f">
+              <v:group w14:anchorId="22A9A3D9" id="drawingObject300" o:spid="_x0000_s1026" style="position:absolute;margin-left:72.15pt;margin-top:.2pt;width:460.8pt;height:41.3pt;z-index:-503315996;mso-position-horizontal-relative:page" coordsize="58521,5242" o:gfxdata="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" o:allowincell="f">
                 <v:shape id="Shape 301" o:spid="_x0000_s1027" style="position:absolute;left:48889;width:671;height:1737;visibility:visible;mso-wrap-style:square;v-text-anchor:top" coordsize="67055,173735" o:gfxdata="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" path="m,173735l,,67055,r,173735l,173735xe" fillcolor="#d9e2f3" stroked="f">
                   <v:path arrowok="t" textboxrect="0,0,67055,173735"/>
                 </v:shape>
@@ -19282,6 +19584,26 @@
         </w:rPr>
         <w:tab/>
         <w:t>5 RÉFÉRENCES</w:t>
+      </w:r>
+      <w:r>
+        <w:rPr>
+          <w:rFonts w:ascii="Times New Roman" w:eastAsia="Times New Roman" w:hAnsi="Times New Roman" w:cs="Times New Roman"/>
+          <w:color w:val="000000"/>
+          <w:sz w:val="24"/>
+          <w:szCs w:val="24"/>
+          <w:lang w:val="fr-CA"/>
+        </w:rPr>
+        <w:t xml:space="preserve"> </w:t>
+      </w:r>
+      <w:r>
+        <w:rPr>
+          <w:rFonts w:ascii="Times New Roman" w:eastAsia="Times New Roman" w:hAnsi="Times New Roman" w:cs="Times New Roman"/>
+          <w:color w:val="000000"/>
+          <w:sz w:val="24"/>
+          <w:szCs w:val="24"/>
+          <w:lang w:val="fr-CA"/>
+        </w:rPr>
+        <w:t>/ BIBLIOGRAPHIE</w:t>
       </w:r>
       <w:r>
         <w:rPr>
@@ -20124,7 +20446,7 @@
                           <pic:cNvPicPr/>
                         </pic:nvPicPr>
                         <pic:blipFill>
-                          <a:blip r:embed="rId5"/>
+                          <a:blip r:embed="rId6"/>
                           <a:stretch/>
                         </pic:blipFill>
                         <pic:spPr>
@@ -20146,7 +20468,7 @@
           </mc:Choice>
           <mc:Fallback>
             <w:pict>
-              <v:group w14:anchorId="797EEFC1" id="drawingObject319" o:spid="_x0000_s1026" style="position:absolute;margin-left:70.7pt;margin-top:-163.2pt;width:470.65pt;height:164.05pt;z-index:-503316039;mso-position-horizontal-relative:page" coordsize="59771,20831" o:gfxdata="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" o:allowincell="f">
+              <v:group w14:anchorId="3AB9D912" id="drawingObject319" o:spid="_x0000_s1026" style="position:absolute;margin-left:70.7pt;margin-top:-163.2pt;width:470.65pt;height:164.05pt;z-index:-503316039;mso-position-horizontal-relative:page" coordsize="59771,20831" o:gfxdata="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" o:allowincell="f">
                 <v:shape id="Shape 320" o:spid="_x0000_s1027" style="position:absolute;width:59771;height:20726;visibility:visible;mso-wrap-style:square;v-text-anchor:top" coordsize="5977127,2072640" o:gfxdata="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" path="m,l,2072640r5977127,l5977127,,,xe" stroked="f">
                   <v:path arrowok="t" textboxrect="0,0,5977127,2072640"/>
                 </v:shape>
@@ -20170,7 +20492,7 @@
                   <o:lock v:ext="edit" aspectratio="t"/>
                 </v:shapetype>
                 <v:shape id="Picture 321" o:spid="_x0000_s1028" type="#_x0000_t75" style="position:absolute;left:5624;top:105;width:48527;height:20726;visibility:visible;mso-wrap-style:square" o:gfxdata="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">
-                  <v:imagedata r:id="rId6" o:title=""/>
+                  <v:imagedata r:id="rId7" o:title=""/>
                 </v:shape>
                 <w10:wrap anchorx="page"/>
               </v:group>
@@ -25136,17 +25458,18 @@
         </w:rPr>
         <w:t xml:space="preserve"> insérez vos sources. Voir le </w:t>
       </w:r>
-      <w:r>
-        <w:rPr>
-          <w:rFonts w:ascii="Times New Roman" w:eastAsia="Times New Roman" w:hAnsi="Times New Roman" w:cs="Times New Roman"/>
-          <w:color w:val="0463C1"/>
-          <w:sz w:val="24"/>
-          <w:szCs w:val="24"/>
-          <w:u w:val="single"/>
-          <w:lang w:val="fr-CA"/>
-        </w:rPr>
-        <w:t>guide de l’UQAM</w:t>
-      </w:r>
+      <w:hyperlink r:id="rId8" w:history="1">
+        <w:r>
+          <w:rPr>
+            <w:rStyle w:val="Hyperlink"/>
+            <w:rFonts w:ascii="Times New Roman" w:eastAsia="Times New Roman" w:hAnsi="Times New Roman" w:cs="Times New Roman"/>
+            <w:sz w:val="24"/>
+            <w:szCs w:val="24"/>
+            <w:lang w:val="fr-CA"/>
+          </w:rPr>
+          <w:t>guide de l’UQAM</w:t>
+        </w:r>
+      </w:hyperlink>
       <w:r>
         <w:rPr>
           <w:rFonts w:ascii="Times New Roman" w:eastAsia="Times New Roman" w:hAnsi="Times New Roman" w:cs="Times New Roman"/>
@@ -26153,8 +26476,8 @@
     <w:p>
       <w:pPr>
         <w:widowControl w:val="0"/>
-        <w:spacing w:line="240" w:lineRule="auto"/>
-        <w:ind w:right="-20"/>
+        <w:spacing w:line="480" w:lineRule="auto"/>
+        <w:ind w:right="-23"/>
         <w:rPr>
           <w:rFonts w:ascii="Times New Roman" w:eastAsia="Times New Roman" w:hAnsi="Times New Roman" w:cs="Times New Roman"/>
           <w:color w:val="0F54CC"/>
@@ -26376,7 +26699,223 @@
         </w:rPr>
         <w:t xml:space="preserve"> </w:t>
       </w:r>
-      <w:r>
+      <w:hyperlink r:id="rId9" w:history="1">
+        <w:r>
+          <w:rPr>
+            <w:rStyle w:val="Hyperlink"/>
+            <w:rFonts w:ascii="Times New Roman" w:eastAsia="Times New Roman" w:hAnsi="Times New Roman" w:cs="Times New Roman"/>
+            <w:sz w:val="24"/>
+            <w:szCs w:val="24"/>
+            <w:lang w:val="fr-CA"/>
+          </w:rPr>
+          <w:t>https://bibliotheques.uqam.ca/soutie</w:t>
+        </w:r>
+        <w:r>
+          <w:rPr>
+            <w:rStyle w:val="Hyperlink"/>
+            <w:rFonts w:ascii="Times New Roman" w:eastAsia="Times New Roman" w:hAnsi="Times New Roman" w:cs="Times New Roman"/>
+            <w:spacing w:val="1"/>
+            <w:sz w:val="24"/>
+            <w:szCs w:val="24"/>
+            <w:lang w:val="fr-CA"/>
+          </w:rPr>
+          <w:t>n</w:t>
+        </w:r>
+        <w:r>
+          <w:rPr>
+            <w:rStyle w:val="Hyperlink"/>
+            <w:rFonts w:ascii="Times New Roman" w:eastAsia="Times New Roman" w:hAnsi="Times New Roman" w:cs="Times New Roman"/>
+            <w:sz w:val="24"/>
+            <w:szCs w:val="24"/>
+            <w:lang w:val="fr-CA"/>
+          </w:rPr>
+          <w:t>-logiciel-gestion-bibliographique/endnote/</w:t>
+        </w:r>
+      </w:hyperlink>
+      <w:r>
+        <w:rPr>
+          <w:rFonts w:ascii="Times New Roman" w:eastAsia="Times New Roman" w:hAnsi="Times New Roman" w:cs="Times New Roman"/>
+          <w:color w:val="000000"/>
+          <w:sz w:val="24"/>
+          <w:szCs w:val="24"/>
+          <w:lang w:val="fr-CA"/>
+        </w:rPr>
+        <w:t>.</w:t>
+      </w:r>
+      <w:r>
+        <w:rPr>
+          <w:rFonts w:ascii="Times New Roman" w:eastAsia="Times New Roman" w:hAnsi="Times New Roman" w:cs="Times New Roman"/>
+          <w:color w:val="000000"/>
+          <w:spacing w:val="35"/>
+          <w:sz w:val="24"/>
+          <w:szCs w:val="24"/>
+          <w:lang w:val="fr-CA"/>
+        </w:rPr>
+        <w:t xml:space="preserve"> </w:t>
+      </w:r>
+      <w:r>
+        <w:rPr>
+          <w:rFonts w:ascii="Times New Roman" w:eastAsia="Times New Roman" w:hAnsi="Times New Roman" w:cs="Times New Roman"/>
+          <w:color w:val="000000"/>
+          <w:sz w:val="24"/>
+          <w:szCs w:val="24"/>
+          <w:lang w:val="fr-CA"/>
+        </w:rPr>
+        <w:t>Vous</w:t>
+      </w:r>
+      <w:r>
+        <w:rPr>
+          <w:rFonts w:ascii="Times New Roman" w:eastAsia="Times New Roman" w:hAnsi="Times New Roman" w:cs="Times New Roman"/>
+          <w:color w:val="000000"/>
+          <w:spacing w:val="35"/>
+          <w:sz w:val="24"/>
+          <w:szCs w:val="24"/>
+          <w:lang w:val="fr-CA"/>
+        </w:rPr>
+        <w:t xml:space="preserve"> </w:t>
+      </w:r>
+      <w:r>
+        <w:rPr>
+          <w:rFonts w:ascii="Times New Roman" w:eastAsia="Times New Roman" w:hAnsi="Times New Roman" w:cs="Times New Roman"/>
+          <w:color w:val="000000"/>
+          <w:sz w:val="24"/>
+          <w:szCs w:val="24"/>
+          <w:lang w:val="fr-CA"/>
+        </w:rPr>
+        <w:t>pouvez</w:t>
+      </w:r>
+      <w:r>
+        <w:rPr>
+          <w:rFonts w:ascii="Times New Roman" w:eastAsia="Times New Roman" w:hAnsi="Times New Roman" w:cs="Times New Roman"/>
+          <w:color w:val="000000"/>
+          <w:spacing w:val="34"/>
+          <w:sz w:val="24"/>
+          <w:szCs w:val="24"/>
+          <w:lang w:val="fr-CA"/>
+        </w:rPr>
+        <w:t xml:space="preserve"> </w:t>
+      </w:r>
+      <w:r>
+        <w:rPr>
+          <w:rFonts w:ascii="Times New Roman" w:eastAsia="Times New Roman" w:hAnsi="Times New Roman" w:cs="Times New Roman"/>
+          <w:color w:val="000000"/>
+          <w:sz w:val="24"/>
+          <w:szCs w:val="24"/>
+          <w:lang w:val="fr-CA"/>
+        </w:rPr>
+        <w:t>aussi</w:t>
+      </w:r>
+      <w:r>
+        <w:rPr>
+          <w:rFonts w:ascii="Times New Roman" w:eastAsia="Times New Roman" w:hAnsi="Times New Roman" w:cs="Times New Roman"/>
+          <w:color w:val="000000"/>
+          <w:spacing w:val="34"/>
+          <w:sz w:val="24"/>
+          <w:szCs w:val="24"/>
+          <w:lang w:val="fr-CA"/>
+        </w:rPr>
+        <w:t xml:space="preserve"> </w:t>
+      </w:r>
+      <w:r>
+        <w:rPr>
+          <w:rFonts w:ascii="Times New Roman" w:eastAsia="Times New Roman" w:hAnsi="Times New Roman" w:cs="Times New Roman"/>
+          <w:color w:val="000000"/>
+          <w:sz w:val="24"/>
+          <w:szCs w:val="24"/>
+          <w:lang w:val="fr-CA"/>
+        </w:rPr>
+        <w:t>utiliser</w:t>
+      </w:r>
+      <w:r>
+        <w:rPr>
+          <w:rFonts w:ascii="Times New Roman" w:eastAsia="Times New Roman" w:hAnsi="Times New Roman" w:cs="Times New Roman"/>
+          <w:color w:val="000000"/>
+          <w:spacing w:val="35"/>
+          <w:sz w:val="24"/>
+          <w:szCs w:val="24"/>
+          <w:lang w:val="fr-CA"/>
+        </w:rPr>
+        <w:t xml:space="preserve"> </w:t>
+      </w:r>
+      <w:r>
+        <w:rPr>
+          <w:rFonts w:ascii="Times New Roman" w:eastAsia="Times New Roman" w:hAnsi="Times New Roman" w:cs="Times New Roman"/>
+          <w:color w:val="000000"/>
+          <w:sz w:val="24"/>
+          <w:szCs w:val="24"/>
+          <w:lang w:val="fr-CA"/>
+        </w:rPr>
+        <w:t>le</w:t>
+      </w:r>
+      <w:r>
+        <w:rPr>
+          <w:rFonts w:ascii="Times New Roman" w:eastAsia="Times New Roman" w:hAnsi="Times New Roman" w:cs="Times New Roman"/>
+          <w:color w:val="000000"/>
+          <w:spacing w:val="35"/>
+          <w:sz w:val="24"/>
+          <w:szCs w:val="24"/>
+          <w:lang w:val="fr-CA"/>
+        </w:rPr>
+        <w:t xml:space="preserve"> </w:t>
+      </w:r>
+      <w:r>
+        <w:rPr>
+          <w:rFonts w:ascii="Times New Roman" w:eastAsia="Times New Roman" w:hAnsi="Times New Roman" w:cs="Times New Roman"/>
+          <w:color w:val="000000"/>
+          <w:sz w:val="24"/>
+          <w:szCs w:val="24"/>
+          <w:lang w:val="fr-CA"/>
+        </w:rPr>
+        <w:t>logiciel</w:t>
+      </w:r>
+      <w:r>
+        <w:rPr>
+          <w:rFonts w:ascii="Times New Roman" w:eastAsia="Times New Roman" w:hAnsi="Times New Roman" w:cs="Times New Roman"/>
+          <w:color w:val="000000"/>
+          <w:spacing w:val="34"/>
+          <w:sz w:val="24"/>
+          <w:szCs w:val="24"/>
+          <w:lang w:val="fr-CA"/>
+        </w:rPr>
+        <w:t xml:space="preserve"> </w:t>
+      </w:r>
+      <w:r>
+        <w:rPr>
+          <w:rFonts w:ascii="Times New Roman" w:eastAsia="Times New Roman" w:hAnsi="Times New Roman" w:cs="Times New Roman"/>
+          <w:color w:val="000000"/>
+          <w:sz w:val="24"/>
+          <w:szCs w:val="24"/>
+          <w:lang w:val="fr-CA"/>
+        </w:rPr>
+        <w:t>Zotero,</w:t>
+      </w:r>
+      <w:r>
+        <w:rPr>
+          <w:rFonts w:ascii="Times New Roman" w:eastAsia="Times New Roman" w:hAnsi="Times New Roman" w:cs="Times New Roman"/>
+          <w:color w:val="000000"/>
+          <w:spacing w:val="34"/>
+          <w:sz w:val="24"/>
+          <w:szCs w:val="24"/>
+          <w:lang w:val="fr-CA"/>
+        </w:rPr>
+        <w:t xml:space="preserve"> </w:t>
+      </w:r>
+      <w:r>
+        <w:rPr>
+          <w:rFonts w:ascii="Times New Roman" w:eastAsia="Times New Roman" w:hAnsi="Times New Roman" w:cs="Times New Roman"/>
+          <w:color w:val="000000"/>
+          <w:sz w:val="24"/>
+          <w:szCs w:val="24"/>
+          <w:lang w:val="fr-CA"/>
+        </w:rPr>
+        <w:t>dont</w:t>
+      </w:r>
+    </w:p>
+    <w:p>
+      <w:pPr>
+        <w:widowControl w:val="0"/>
+        <w:spacing w:line="480" w:lineRule="auto"/>
+        <w:ind w:right="-23"/>
         <w:rPr>
           <w:rFonts w:ascii="Times New Roman" w:eastAsia="Times New Roman" w:hAnsi="Times New Roman" w:cs="Times New Roman"/>
           <w:color w:val="0F54CC"/>
@@ -26384,37 +26923,230 @@
           <w:szCs w:val="24"/>
           <w:lang w:val="fr-CA"/>
         </w:rPr>
-        <w:t>https://bibliotheques.uqam.ca/soutie</w:t>
-      </w:r>
+      </w:pPr>
+      <w:proofErr w:type="gramStart"/>
+      <w:r>
+        <w:rPr>
+          <w:rFonts w:ascii="Times New Roman" w:eastAsia="Times New Roman" w:hAnsi="Times New Roman" w:cs="Times New Roman"/>
+          <w:color w:val="000000"/>
+          <w:sz w:val="24"/>
+          <w:szCs w:val="24"/>
+          <w:lang w:val="fr-CA"/>
+        </w:rPr>
+        <w:t>l'utilisation</w:t>
+      </w:r>
+      <w:proofErr w:type="gramEnd"/>
+      <w:r>
+        <w:rPr>
+          <w:rFonts w:ascii="Times New Roman" w:eastAsia="Times New Roman" w:hAnsi="Times New Roman" w:cs="Times New Roman"/>
+          <w:color w:val="000000"/>
+          <w:sz w:val="24"/>
+          <w:szCs w:val="24"/>
+          <w:lang w:val="fr-CA"/>
+        </w:rPr>
+        <w:t xml:space="preserve"> est détaillée</w:t>
+      </w:r>
+      <w:r>
+        <w:rPr>
+          <w:rFonts w:ascii="Times New Roman" w:eastAsia="Times New Roman" w:hAnsi="Times New Roman" w:cs="Times New Roman"/>
+          <w:color w:val="000000"/>
+          <w:sz w:val="24"/>
+          <w:szCs w:val="24"/>
+          <w:lang w:val="fr-CA"/>
+        </w:rPr>
+        <w:t xml:space="preserve"> par l’UQAM (</w:t>
+      </w:r>
+      <w:hyperlink r:id="rId10" w:history="1">
+        <w:r>
+          <w:rPr>
+            <w:rStyle w:val="Hyperlink"/>
+            <w:rFonts w:ascii="Times New Roman" w:eastAsia="Times New Roman" w:hAnsi="Times New Roman" w:cs="Times New Roman"/>
+            <w:sz w:val="24"/>
+            <w:szCs w:val="24"/>
+            <w:lang w:val="fr-CA"/>
+          </w:rPr>
+          <w:t>https://bibliotheques.uqam.ca/soutien-logiciel-gestion-bibliographique/zotero/</w:t>
+        </w:r>
+      </w:hyperlink>
+      <w:r>
+        <w:rPr>
+          <w:rFonts w:ascii="Times New Roman" w:eastAsia="Times New Roman" w:hAnsi="Times New Roman" w:cs="Times New Roman"/>
+          <w:color w:val="000000"/>
+          <w:sz w:val="24"/>
+          <w:szCs w:val="24"/>
+          <w:lang w:val="fr-CA"/>
+        </w:rPr>
+        <w:t>) ou</w:t>
+      </w:r>
+      <w:r>
+        <w:rPr>
+          <w:rFonts w:ascii="Times New Roman" w:eastAsia="Times New Roman" w:hAnsi="Times New Roman" w:cs="Times New Roman"/>
+          <w:color w:val="000000"/>
+          <w:sz w:val="24"/>
+          <w:szCs w:val="24"/>
+          <w:lang w:val="fr-CA"/>
+        </w:rPr>
+        <w:t xml:space="preserve"> sur ce</w:t>
+      </w:r>
+      <w:r>
+        <w:rPr>
+          <w:rFonts w:ascii="Times New Roman" w:eastAsia="Times New Roman" w:hAnsi="Times New Roman" w:cs="Times New Roman"/>
+          <w:color w:val="000000"/>
+          <w:sz w:val="24"/>
+          <w:szCs w:val="24"/>
+          <w:lang w:val="fr-CA"/>
+        </w:rPr>
+        <w:t>s</w:t>
+      </w:r>
+      <w:r>
+        <w:rPr>
+          <w:rFonts w:ascii="Times New Roman" w:eastAsia="Times New Roman" w:hAnsi="Times New Roman" w:cs="Times New Roman"/>
+          <w:color w:val="000000"/>
+          <w:sz w:val="24"/>
+          <w:szCs w:val="24"/>
+          <w:lang w:val="fr-CA"/>
+        </w:rPr>
+        <w:t xml:space="preserve"> vidéo</w:t>
+      </w:r>
+      <w:r>
+        <w:rPr>
+          <w:rFonts w:ascii="Times New Roman" w:eastAsia="Times New Roman" w:hAnsi="Times New Roman" w:cs="Times New Roman"/>
+          <w:color w:val="000000"/>
+          <w:sz w:val="24"/>
+          <w:szCs w:val="24"/>
+          <w:lang w:val="fr-CA"/>
+        </w:rPr>
+        <w:t>s</w:t>
+      </w:r>
+      <w:r>
+        <w:rPr>
+          <w:rFonts w:ascii="Times New Roman" w:eastAsia="Times New Roman" w:hAnsi="Times New Roman" w:cs="Times New Roman"/>
+          <w:color w:val="000000"/>
+          <w:sz w:val="24"/>
+          <w:szCs w:val="24"/>
+          <w:lang w:val="fr-CA"/>
+        </w:rPr>
+        <w:t xml:space="preserve"> </w:t>
+      </w:r>
+      <w:r>
+        <w:rPr>
+          <w:rFonts w:ascii="Times New Roman" w:eastAsia="Times New Roman" w:hAnsi="Times New Roman" w:cs="Times New Roman"/>
+          <w:color w:val="000000"/>
+          <w:spacing w:val="1"/>
+          <w:sz w:val="24"/>
+          <w:szCs w:val="24"/>
+          <w:lang w:val="fr-CA"/>
+        </w:rPr>
+        <w:t>:</w:t>
+      </w:r>
+      <w:r>
+        <w:rPr>
+          <w:lang w:val="fr-CA"/>
+        </w:rPr>
+        <w:t xml:space="preserve"> </w:t>
+      </w:r>
+      <w:hyperlink r:id="rId11" w:history="1">
+        <w:r>
+          <w:rPr>
+            <w:rStyle w:val="Hyperlink"/>
+            <w:rFonts w:ascii="Times New Roman" w:eastAsia="Times New Roman" w:hAnsi="Times New Roman" w:cs="Times New Roman"/>
+            <w:spacing w:val="1"/>
+            <w:sz w:val="24"/>
+            <w:szCs w:val="24"/>
+            <w:lang w:val="fr-CA"/>
+          </w:rPr>
+          <w:t>https://www.youtube.com/watch?v=LVsI7kaIwFc</w:t>
+        </w:r>
+      </w:hyperlink>
+      <w:r>
+        <w:rPr>
+          <w:rFonts w:ascii="Times New Roman" w:eastAsia="Times New Roman" w:hAnsi="Times New Roman" w:cs="Times New Roman"/>
+          <w:color w:val="000000"/>
+          <w:spacing w:val="1"/>
+          <w:sz w:val="24"/>
+          <w:szCs w:val="24"/>
+          <w:lang w:val="fr-CA"/>
+        </w:rPr>
+        <w:t xml:space="preserve"> (français), </w:t>
+      </w:r>
+      <w:r>
+        <w:rPr>
+          <w:rFonts w:ascii="Times New Roman" w:eastAsia="Times New Roman" w:hAnsi="Times New Roman" w:cs="Times New Roman"/>
+          <w:color w:val="000000"/>
+          <w:sz w:val="24"/>
+          <w:szCs w:val="24"/>
+          <w:lang w:val="fr-CA"/>
+        </w:rPr>
+        <w:t xml:space="preserve"> </w:t>
+      </w:r>
+      <w:hyperlink r:id="rId12" w:history="1">
+        <w:r>
+          <w:rPr>
+            <w:rStyle w:val="Hyperlink"/>
+            <w:rFonts w:ascii="Times New Roman" w:eastAsia="Times New Roman" w:hAnsi="Times New Roman" w:cs="Times New Roman"/>
+            <w:sz w:val="24"/>
+            <w:szCs w:val="24"/>
+            <w:lang w:val="fr-CA"/>
+          </w:rPr>
+          <w:t>https://www</w:t>
+        </w:r>
+        <w:r>
+          <w:rPr>
+            <w:rStyle w:val="Hyperlink"/>
+            <w:rFonts w:ascii="Times New Roman" w:eastAsia="Times New Roman" w:hAnsi="Times New Roman" w:cs="Times New Roman"/>
+            <w:sz w:val="24"/>
+            <w:szCs w:val="24"/>
+            <w:lang w:val="fr-CA"/>
+          </w:rPr>
+          <w:t>.</w:t>
+        </w:r>
+        <w:r>
+          <w:rPr>
+            <w:rStyle w:val="Hyperlink"/>
+            <w:rFonts w:ascii="Times New Roman" w:eastAsia="Times New Roman" w:hAnsi="Times New Roman" w:cs="Times New Roman"/>
+            <w:sz w:val="24"/>
+            <w:szCs w:val="24"/>
+            <w:lang w:val="fr-CA"/>
+          </w:rPr>
+          <w:t>youtube.com/watch?v=JG7Uq_JFDzE</w:t>
+        </w:r>
+      </w:hyperlink>
       <w:r>
         <w:rPr>
           <w:rFonts w:ascii="Times New Roman" w:eastAsia="Times New Roman" w:hAnsi="Times New Roman" w:cs="Times New Roman"/>
           <w:color w:val="0F54CC"/>
-          <w:spacing w:val="1"/>
-          <w:sz w:val="24"/>
-          <w:szCs w:val="24"/>
-          <w:lang w:val="fr-CA"/>
-        </w:rPr>
-        <w:t>n</w:t>
-      </w:r>
-      <w:r>
-        <w:rPr>
-          <w:rFonts w:ascii="Times New Roman" w:eastAsia="Times New Roman" w:hAnsi="Times New Roman" w:cs="Times New Roman"/>
-          <w:color w:val="0F54CC"/>
-          <w:sz w:val="24"/>
-          <w:szCs w:val="24"/>
-          <w:lang w:val="fr-CA"/>
-        </w:rPr>
-        <w:t>-</w:t>
-      </w:r>
-    </w:p>
-    <w:p>
-      <w:pPr>
-        <w:spacing w:after="36" w:line="240" w:lineRule="exact"/>
-        <w:rPr>
-          <w:rFonts w:ascii="Times New Roman" w:eastAsia="Times New Roman" w:hAnsi="Times New Roman" w:cs="Times New Roman"/>
-          <w:sz w:val="24"/>
-          <w:szCs w:val="24"/>
+          <w:sz w:val="24"/>
+          <w:szCs w:val="24"/>
+          <w:lang w:val="fr-CA"/>
+        </w:rPr>
+        <w:t xml:space="preserve"> </w:t>
+      </w:r>
+      <w:r>
+        <w:rPr>
+          <w:rFonts w:ascii="Times New Roman" w:eastAsia="Times New Roman" w:hAnsi="Times New Roman" w:cs="Times New Roman"/>
+          <w:sz w:val="24"/>
+          <w:szCs w:val="24"/>
+          <w:lang w:val="fr-CA"/>
+        </w:rPr>
+        <w:t>(anglais)</w:t>
+      </w:r>
+      <w:r>
+        <w:rPr>
+          <w:rFonts w:ascii="Times New Roman" w:eastAsia="Times New Roman" w:hAnsi="Times New Roman" w:cs="Times New Roman"/>
+          <w:sz w:val="24"/>
+          <w:szCs w:val="24"/>
+          <w:lang w:val="fr-CA"/>
+        </w:rPr>
+        <w:t>.</w:t>
+      </w:r>
+    </w:p>
+    <w:p>
+      <w:pPr>
+        <w:spacing w:after="16" w:line="140" w:lineRule="exact"/>
+        <w:rPr>
+          <w:rFonts w:ascii="Times New Roman" w:eastAsia="Times New Roman" w:hAnsi="Times New Roman" w:cs="Times New Roman"/>
+          <w:sz w:val="14"/>
+          <w:szCs w:val="14"/>
           <w:lang w:val="fr-CA"/>
         </w:rPr>
       </w:pPr>
@@ -26432,274 +27164,399 @@
           <w:lang w:val="fr-CA"/>
         </w:rPr>
       </w:pPr>
-      <w:proofErr w:type="gramStart"/>
-      <w:r>
-        <w:rPr>
-          <w:rFonts w:ascii="Times New Roman" w:eastAsia="Times New Roman" w:hAnsi="Times New Roman" w:cs="Times New Roman"/>
-          <w:color w:val="0F54CC"/>
-          <w:sz w:val="24"/>
-          <w:szCs w:val="24"/>
-          <w:lang w:val="fr-CA"/>
-        </w:rPr>
-        <w:t>logiciel</w:t>
-      </w:r>
-      <w:proofErr w:type="gramEnd"/>
-      <w:r>
-        <w:rPr>
-          <w:rFonts w:ascii="Times New Roman" w:eastAsia="Times New Roman" w:hAnsi="Times New Roman" w:cs="Times New Roman"/>
-          <w:color w:val="0F54CC"/>
-          <w:sz w:val="24"/>
-          <w:szCs w:val="24"/>
-          <w:lang w:val="fr-CA"/>
-        </w:rPr>
-        <w:t>-</w:t>
-      </w:r>
-      <w:r>
-        <w:rPr>
-          <w:rFonts w:ascii="Times New Roman" w:eastAsia="Times New Roman" w:hAnsi="Times New Roman" w:cs="Times New Roman"/>
-          <w:color w:val="0F54CC"/>
-          <w:spacing w:val="34"/>
-          <w:sz w:val="24"/>
-          <w:szCs w:val="24"/>
-          <w:lang w:val="fr-CA"/>
-        </w:rPr>
-        <w:t xml:space="preserve"> </w:t>
-      </w:r>
-      <w:r>
-        <w:rPr>
-          <w:rFonts w:ascii="Times New Roman" w:eastAsia="Times New Roman" w:hAnsi="Times New Roman" w:cs="Times New Roman"/>
-          <w:color w:val="0F54CC"/>
-          <w:sz w:val="24"/>
-          <w:szCs w:val="24"/>
-          <w:lang w:val="fr-CA"/>
-        </w:rPr>
-        <w:t>gestion-</w:t>
-      </w:r>
-      <w:r>
-        <w:rPr>
-          <w:rFonts w:ascii="Times New Roman" w:eastAsia="Times New Roman" w:hAnsi="Times New Roman" w:cs="Times New Roman"/>
-          <w:color w:val="0F54CC"/>
-          <w:spacing w:val="34"/>
-          <w:sz w:val="24"/>
-          <w:szCs w:val="24"/>
-          <w:lang w:val="fr-CA"/>
-        </w:rPr>
-        <w:t xml:space="preserve"> </w:t>
-      </w:r>
-      <w:r>
-        <w:rPr>
-          <w:rFonts w:ascii="Times New Roman" w:eastAsia="Times New Roman" w:hAnsi="Times New Roman" w:cs="Times New Roman"/>
-          <w:color w:val="0F54CC"/>
-          <w:sz w:val="24"/>
-          <w:szCs w:val="24"/>
-          <w:lang w:val="fr-CA"/>
-        </w:rPr>
-        <w:t>bibliographique/</w:t>
-      </w:r>
-      <w:proofErr w:type="spellStart"/>
-      <w:r>
-        <w:rPr>
-          <w:rFonts w:ascii="Times New Roman" w:eastAsia="Times New Roman" w:hAnsi="Times New Roman" w:cs="Times New Roman"/>
-          <w:color w:val="0F54CC"/>
-          <w:sz w:val="24"/>
-          <w:szCs w:val="24"/>
-          <w:lang w:val="fr-CA"/>
-        </w:rPr>
-        <w:t>endnote</w:t>
-      </w:r>
-      <w:proofErr w:type="spellEnd"/>
-      <w:r>
-        <w:rPr>
-          <w:rFonts w:ascii="Times New Roman" w:eastAsia="Times New Roman" w:hAnsi="Times New Roman" w:cs="Times New Roman"/>
-          <w:color w:val="0F54CC"/>
-          <w:sz w:val="24"/>
-          <w:szCs w:val="24"/>
-          <w:lang w:val="fr-CA"/>
-        </w:rPr>
-        <w:t>/</w:t>
-      </w:r>
-      <w:r>
-        <w:rPr>
-          <w:rFonts w:ascii="Times New Roman" w:eastAsia="Times New Roman" w:hAnsi="Times New Roman" w:cs="Times New Roman"/>
-          <w:color w:val="000000"/>
-          <w:sz w:val="24"/>
-          <w:szCs w:val="24"/>
-          <w:lang w:val="fr-CA"/>
-        </w:rPr>
-        <w:t>.</w:t>
-      </w:r>
-      <w:r>
-        <w:rPr>
-          <w:rFonts w:ascii="Times New Roman" w:eastAsia="Times New Roman" w:hAnsi="Times New Roman" w:cs="Times New Roman"/>
-          <w:color w:val="000000"/>
-          <w:spacing w:val="35"/>
-          <w:sz w:val="24"/>
-          <w:szCs w:val="24"/>
-          <w:lang w:val="fr-CA"/>
-        </w:rPr>
-        <w:t xml:space="preserve"> </w:t>
-      </w:r>
-      <w:r>
-        <w:rPr>
-          <w:rFonts w:ascii="Times New Roman" w:eastAsia="Times New Roman" w:hAnsi="Times New Roman" w:cs="Times New Roman"/>
-          <w:color w:val="000000"/>
-          <w:sz w:val="24"/>
-          <w:szCs w:val="24"/>
-          <w:lang w:val="fr-CA"/>
-        </w:rPr>
-        <w:t>Vous</w:t>
-      </w:r>
-      <w:r>
-        <w:rPr>
-          <w:rFonts w:ascii="Times New Roman" w:eastAsia="Times New Roman" w:hAnsi="Times New Roman" w:cs="Times New Roman"/>
-          <w:color w:val="000000"/>
-          <w:spacing w:val="35"/>
-          <w:sz w:val="24"/>
-          <w:szCs w:val="24"/>
-          <w:lang w:val="fr-CA"/>
-        </w:rPr>
-        <w:t xml:space="preserve"> </w:t>
-      </w:r>
-      <w:r>
-        <w:rPr>
-          <w:rFonts w:ascii="Times New Roman" w:eastAsia="Times New Roman" w:hAnsi="Times New Roman" w:cs="Times New Roman"/>
-          <w:color w:val="000000"/>
-          <w:sz w:val="24"/>
-          <w:szCs w:val="24"/>
-          <w:lang w:val="fr-CA"/>
-        </w:rPr>
-        <w:t>pouvez</w:t>
-      </w:r>
-      <w:r>
-        <w:rPr>
-          <w:rFonts w:ascii="Times New Roman" w:eastAsia="Times New Roman" w:hAnsi="Times New Roman" w:cs="Times New Roman"/>
-          <w:color w:val="000000"/>
-          <w:spacing w:val="34"/>
-          <w:sz w:val="24"/>
-          <w:szCs w:val="24"/>
-          <w:lang w:val="fr-CA"/>
-        </w:rPr>
-        <w:t xml:space="preserve"> </w:t>
-      </w:r>
-      <w:r>
-        <w:rPr>
-          <w:rFonts w:ascii="Times New Roman" w:eastAsia="Times New Roman" w:hAnsi="Times New Roman" w:cs="Times New Roman"/>
-          <w:color w:val="000000"/>
-          <w:sz w:val="24"/>
-          <w:szCs w:val="24"/>
-          <w:lang w:val="fr-CA"/>
-        </w:rPr>
-        <w:t>aussi</w:t>
-      </w:r>
-      <w:r>
-        <w:rPr>
-          <w:rFonts w:ascii="Times New Roman" w:eastAsia="Times New Roman" w:hAnsi="Times New Roman" w:cs="Times New Roman"/>
-          <w:color w:val="000000"/>
-          <w:spacing w:val="34"/>
-          <w:sz w:val="24"/>
-          <w:szCs w:val="24"/>
-          <w:lang w:val="fr-CA"/>
-        </w:rPr>
-        <w:t xml:space="preserve"> </w:t>
-      </w:r>
-      <w:r>
-        <w:rPr>
-          <w:rFonts w:ascii="Times New Roman" w:eastAsia="Times New Roman" w:hAnsi="Times New Roman" w:cs="Times New Roman"/>
-          <w:color w:val="000000"/>
-          <w:sz w:val="24"/>
-          <w:szCs w:val="24"/>
-          <w:lang w:val="fr-CA"/>
-        </w:rPr>
-        <w:t>utiliser</w:t>
-      </w:r>
-      <w:r>
-        <w:rPr>
-          <w:rFonts w:ascii="Times New Roman" w:eastAsia="Times New Roman" w:hAnsi="Times New Roman" w:cs="Times New Roman"/>
-          <w:color w:val="000000"/>
-          <w:spacing w:val="35"/>
-          <w:sz w:val="24"/>
-          <w:szCs w:val="24"/>
-          <w:lang w:val="fr-CA"/>
-        </w:rPr>
-        <w:t xml:space="preserve"> </w:t>
-      </w:r>
-      <w:r>
-        <w:rPr>
-          <w:rFonts w:ascii="Times New Roman" w:eastAsia="Times New Roman" w:hAnsi="Times New Roman" w:cs="Times New Roman"/>
-          <w:color w:val="000000"/>
-          <w:sz w:val="24"/>
-          <w:szCs w:val="24"/>
-          <w:lang w:val="fr-CA"/>
-        </w:rPr>
-        <w:t>le</w:t>
-      </w:r>
-      <w:r>
-        <w:rPr>
-          <w:rFonts w:ascii="Times New Roman" w:eastAsia="Times New Roman" w:hAnsi="Times New Roman" w:cs="Times New Roman"/>
-          <w:color w:val="000000"/>
-          <w:spacing w:val="35"/>
-          <w:sz w:val="24"/>
-          <w:szCs w:val="24"/>
-          <w:lang w:val="fr-CA"/>
-        </w:rPr>
-        <w:t xml:space="preserve"> </w:t>
-      </w:r>
-      <w:r>
-        <w:rPr>
-          <w:rFonts w:ascii="Times New Roman" w:eastAsia="Times New Roman" w:hAnsi="Times New Roman" w:cs="Times New Roman"/>
-          <w:color w:val="000000"/>
-          <w:sz w:val="24"/>
-          <w:szCs w:val="24"/>
-          <w:lang w:val="fr-CA"/>
-        </w:rPr>
-        <w:t>logiciel</w:t>
-      </w:r>
-      <w:r>
-        <w:rPr>
-          <w:rFonts w:ascii="Times New Roman" w:eastAsia="Times New Roman" w:hAnsi="Times New Roman" w:cs="Times New Roman"/>
-          <w:color w:val="000000"/>
-          <w:spacing w:val="34"/>
-          <w:sz w:val="24"/>
-          <w:szCs w:val="24"/>
-          <w:lang w:val="fr-CA"/>
-        </w:rPr>
-        <w:t xml:space="preserve"> </w:t>
-      </w:r>
-      <w:r>
-        <w:rPr>
-          <w:rFonts w:ascii="Times New Roman" w:eastAsia="Times New Roman" w:hAnsi="Times New Roman" w:cs="Times New Roman"/>
-          <w:color w:val="000000"/>
-          <w:sz w:val="24"/>
-          <w:szCs w:val="24"/>
-          <w:lang w:val="fr-CA"/>
-        </w:rPr>
-        <w:t>Zotero,</w:t>
-      </w:r>
-      <w:r>
-        <w:rPr>
-          <w:rFonts w:ascii="Times New Roman" w:eastAsia="Times New Roman" w:hAnsi="Times New Roman" w:cs="Times New Roman"/>
-          <w:color w:val="000000"/>
-          <w:spacing w:val="34"/>
-          <w:sz w:val="24"/>
-          <w:szCs w:val="24"/>
-          <w:lang w:val="fr-CA"/>
-        </w:rPr>
-        <w:t xml:space="preserve"> </w:t>
-      </w:r>
-      <w:r>
-        <w:rPr>
-          <w:rFonts w:ascii="Times New Roman" w:eastAsia="Times New Roman" w:hAnsi="Times New Roman" w:cs="Times New Roman"/>
-          <w:color w:val="000000"/>
-          <w:sz w:val="24"/>
-          <w:szCs w:val="24"/>
-          <w:lang w:val="fr-CA"/>
-        </w:rPr>
-        <w:t>dont</w:t>
-      </w:r>
-    </w:p>
-    <w:p>
-      <w:pPr>
-        <w:spacing w:after="37" w:line="240" w:lineRule="exact"/>
+      <w:r>
+        <w:rPr>
+          <w:rFonts w:ascii="Times New Roman" w:eastAsia="Times New Roman" w:hAnsi="Times New Roman" w:cs="Times New Roman"/>
+          <w:color w:val="000000"/>
+          <w:sz w:val="24"/>
+          <w:szCs w:val="24"/>
+          <w:lang w:val="fr-CA"/>
+        </w:rPr>
+        <w:t>La</w:t>
+      </w:r>
+      <w:r>
+        <w:rPr>
+          <w:rFonts w:ascii="Times New Roman" w:eastAsia="Times New Roman" w:hAnsi="Times New Roman" w:cs="Times New Roman"/>
+          <w:color w:val="000000"/>
+          <w:spacing w:val="-3"/>
+          <w:sz w:val="24"/>
+          <w:szCs w:val="24"/>
+          <w:lang w:val="fr-CA"/>
+        </w:rPr>
+        <w:t xml:space="preserve"> </w:t>
+      </w:r>
+      <w:r>
+        <w:rPr>
+          <w:rFonts w:ascii="Times New Roman" w:eastAsia="Times New Roman" w:hAnsi="Times New Roman" w:cs="Times New Roman"/>
+          <w:color w:val="000000"/>
+          <w:sz w:val="24"/>
+          <w:szCs w:val="24"/>
+          <w:lang w:val="fr-CA"/>
+        </w:rPr>
+        <w:t>bibliographie</w:t>
+      </w:r>
+      <w:r>
+        <w:rPr>
+          <w:rFonts w:ascii="Times New Roman" w:eastAsia="Times New Roman" w:hAnsi="Times New Roman" w:cs="Times New Roman"/>
+          <w:color w:val="000000"/>
+          <w:spacing w:val="-3"/>
+          <w:sz w:val="24"/>
+          <w:szCs w:val="24"/>
+          <w:lang w:val="fr-CA"/>
+        </w:rPr>
+        <w:t xml:space="preserve"> </w:t>
+      </w:r>
+      <w:r>
+        <w:rPr>
+          <w:rFonts w:ascii="Times New Roman" w:eastAsia="Times New Roman" w:hAnsi="Times New Roman" w:cs="Times New Roman"/>
+          <w:color w:val="000000"/>
+          <w:sz w:val="24"/>
+          <w:szCs w:val="24"/>
+          <w:lang w:val="fr-CA"/>
+        </w:rPr>
+        <w:t>est</w:t>
+      </w:r>
+      <w:r>
+        <w:rPr>
+          <w:rFonts w:ascii="Times New Roman" w:eastAsia="Times New Roman" w:hAnsi="Times New Roman" w:cs="Times New Roman"/>
+          <w:color w:val="000000"/>
+          <w:spacing w:val="-3"/>
+          <w:sz w:val="24"/>
+          <w:szCs w:val="24"/>
+          <w:lang w:val="fr-CA"/>
+        </w:rPr>
+        <w:t xml:space="preserve"> </w:t>
+      </w:r>
+      <w:r>
+        <w:rPr>
+          <w:rFonts w:ascii="Times New Roman" w:eastAsia="Times New Roman" w:hAnsi="Times New Roman" w:cs="Times New Roman"/>
+          <w:color w:val="000000"/>
+          <w:sz w:val="24"/>
+          <w:szCs w:val="24"/>
+          <w:lang w:val="fr-CA"/>
+        </w:rPr>
+        <w:t>présentée</w:t>
+      </w:r>
+      <w:r>
+        <w:rPr>
+          <w:rFonts w:ascii="Times New Roman" w:eastAsia="Times New Roman" w:hAnsi="Times New Roman" w:cs="Times New Roman"/>
+          <w:color w:val="000000"/>
+          <w:spacing w:val="-3"/>
+          <w:sz w:val="24"/>
+          <w:szCs w:val="24"/>
+          <w:lang w:val="fr-CA"/>
+        </w:rPr>
+        <w:t xml:space="preserve"> </w:t>
+      </w:r>
+      <w:r>
+        <w:rPr>
+          <w:rFonts w:ascii="Times New Roman" w:eastAsia="Times New Roman" w:hAnsi="Times New Roman" w:cs="Times New Roman"/>
+          <w:color w:val="000000"/>
+          <w:sz w:val="24"/>
+          <w:szCs w:val="24"/>
+          <w:lang w:val="fr-CA"/>
+        </w:rPr>
+        <w:t>à</w:t>
+      </w:r>
+      <w:r>
+        <w:rPr>
+          <w:rFonts w:ascii="Times New Roman" w:eastAsia="Times New Roman" w:hAnsi="Times New Roman" w:cs="Times New Roman"/>
+          <w:color w:val="000000"/>
+          <w:spacing w:val="-3"/>
+          <w:sz w:val="24"/>
+          <w:szCs w:val="24"/>
+          <w:lang w:val="fr-CA"/>
+        </w:rPr>
+        <w:t xml:space="preserve"> </w:t>
+      </w:r>
+      <w:r>
+        <w:rPr>
+          <w:rFonts w:ascii="Times New Roman" w:eastAsia="Times New Roman" w:hAnsi="Times New Roman" w:cs="Times New Roman"/>
+          <w:color w:val="000000"/>
+          <w:sz w:val="24"/>
+          <w:szCs w:val="24"/>
+          <w:lang w:val="fr-CA"/>
+        </w:rPr>
+        <w:t>simple</w:t>
+      </w:r>
+      <w:r>
+        <w:rPr>
+          <w:rFonts w:ascii="Times New Roman" w:eastAsia="Times New Roman" w:hAnsi="Times New Roman" w:cs="Times New Roman"/>
+          <w:color w:val="000000"/>
+          <w:spacing w:val="-3"/>
+          <w:sz w:val="24"/>
+          <w:szCs w:val="24"/>
+          <w:lang w:val="fr-CA"/>
+        </w:rPr>
+        <w:t xml:space="preserve"> </w:t>
+      </w:r>
+      <w:r>
+        <w:rPr>
+          <w:rFonts w:ascii="Times New Roman" w:eastAsia="Times New Roman" w:hAnsi="Times New Roman" w:cs="Times New Roman"/>
+          <w:color w:val="000000"/>
+          <w:sz w:val="24"/>
+          <w:szCs w:val="24"/>
+          <w:lang w:val="fr-CA"/>
+        </w:rPr>
+        <w:t>interligne</w:t>
+      </w:r>
+      <w:r>
+        <w:rPr>
+          <w:rFonts w:ascii="Times New Roman" w:eastAsia="Times New Roman" w:hAnsi="Times New Roman" w:cs="Times New Roman"/>
+          <w:color w:val="000000"/>
+          <w:spacing w:val="-2"/>
+          <w:sz w:val="24"/>
+          <w:szCs w:val="24"/>
+          <w:lang w:val="fr-CA"/>
+        </w:rPr>
+        <w:t xml:space="preserve"> </w:t>
+      </w:r>
+      <w:r>
+        <w:rPr>
+          <w:rFonts w:ascii="Times New Roman" w:eastAsia="Times New Roman" w:hAnsi="Times New Roman" w:cs="Times New Roman"/>
+          <w:color w:val="000000"/>
+          <w:sz w:val="24"/>
+          <w:szCs w:val="24"/>
+          <w:lang w:val="fr-CA"/>
+        </w:rPr>
+        <w:t>avec</w:t>
+      </w:r>
+      <w:r>
+        <w:rPr>
+          <w:rFonts w:ascii="Times New Roman" w:eastAsia="Times New Roman" w:hAnsi="Times New Roman" w:cs="Times New Roman"/>
+          <w:color w:val="000000"/>
+          <w:spacing w:val="-3"/>
+          <w:sz w:val="24"/>
+          <w:szCs w:val="24"/>
+          <w:lang w:val="fr-CA"/>
+        </w:rPr>
+        <w:t xml:space="preserve"> </w:t>
+      </w:r>
+      <w:r>
+        <w:rPr>
+          <w:rFonts w:ascii="Times New Roman" w:eastAsia="Times New Roman" w:hAnsi="Times New Roman" w:cs="Times New Roman"/>
+          <w:color w:val="000000"/>
+          <w:sz w:val="24"/>
+          <w:szCs w:val="24"/>
+          <w:lang w:val="fr-CA"/>
+        </w:rPr>
+        <w:t>un</w:t>
+      </w:r>
+      <w:r>
+        <w:rPr>
+          <w:rFonts w:ascii="Times New Roman" w:eastAsia="Times New Roman" w:hAnsi="Times New Roman" w:cs="Times New Roman"/>
+          <w:color w:val="000000"/>
+          <w:spacing w:val="-4"/>
+          <w:sz w:val="24"/>
+          <w:szCs w:val="24"/>
+          <w:lang w:val="fr-CA"/>
+        </w:rPr>
+        <w:t xml:space="preserve"> </w:t>
+      </w:r>
+      <w:r>
+        <w:rPr>
+          <w:rFonts w:ascii="Times New Roman" w:eastAsia="Times New Roman" w:hAnsi="Times New Roman" w:cs="Times New Roman"/>
+          <w:color w:val="000000"/>
+          <w:sz w:val="24"/>
+          <w:szCs w:val="24"/>
+          <w:lang w:val="fr-CA"/>
+        </w:rPr>
+        <w:t>retrait</w:t>
+      </w:r>
+      <w:r>
+        <w:rPr>
+          <w:rFonts w:ascii="Times New Roman" w:eastAsia="Times New Roman" w:hAnsi="Times New Roman" w:cs="Times New Roman"/>
+          <w:color w:val="000000"/>
+          <w:spacing w:val="-2"/>
+          <w:sz w:val="24"/>
+          <w:szCs w:val="24"/>
+          <w:lang w:val="fr-CA"/>
+        </w:rPr>
+        <w:t xml:space="preserve"> </w:t>
+      </w:r>
+      <w:r>
+        <w:rPr>
+          <w:rFonts w:ascii="Times New Roman" w:eastAsia="Times New Roman" w:hAnsi="Times New Roman" w:cs="Times New Roman"/>
+          <w:color w:val="000000"/>
+          <w:sz w:val="24"/>
+          <w:szCs w:val="24"/>
+          <w:lang w:val="fr-CA"/>
+        </w:rPr>
+        <w:t>de</w:t>
+      </w:r>
+      <w:r>
+        <w:rPr>
+          <w:rFonts w:ascii="Times New Roman" w:eastAsia="Times New Roman" w:hAnsi="Times New Roman" w:cs="Times New Roman"/>
+          <w:color w:val="000000"/>
+          <w:spacing w:val="-4"/>
+          <w:sz w:val="24"/>
+          <w:szCs w:val="24"/>
+          <w:lang w:val="fr-CA"/>
+        </w:rPr>
+        <w:t xml:space="preserve"> </w:t>
+      </w:r>
+      <w:r>
+        <w:rPr>
+          <w:rFonts w:ascii="Times New Roman" w:eastAsia="Times New Roman" w:hAnsi="Times New Roman" w:cs="Times New Roman"/>
+          <w:color w:val="000000"/>
+          <w:sz w:val="24"/>
+          <w:szCs w:val="24"/>
+          <w:lang w:val="fr-CA"/>
+        </w:rPr>
+        <w:t>1cm</w:t>
+      </w:r>
+      <w:r>
+        <w:rPr>
+          <w:rFonts w:ascii="Times New Roman" w:eastAsia="Times New Roman" w:hAnsi="Times New Roman" w:cs="Times New Roman"/>
+          <w:color w:val="000000"/>
+          <w:spacing w:val="-3"/>
+          <w:sz w:val="24"/>
+          <w:szCs w:val="24"/>
+          <w:lang w:val="fr-CA"/>
+        </w:rPr>
+        <w:t xml:space="preserve"> </w:t>
+      </w:r>
+      <w:r>
+        <w:rPr>
+          <w:rFonts w:ascii="Times New Roman" w:eastAsia="Times New Roman" w:hAnsi="Times New Roman" w:cs="Times New Roman"/>
+          <w:color w:val="000000"/>
+          <w:sz w:val="24"/>
+          <w:szCs w:val="24"/>
+          <w:lang w:val="fr-CA"/>
+        </w:rPr>
+        <w:t>sur</w:t>
+      </w:r>
+      <w:r>
+        <w:rPr>
+          <w:rFonts w:ascii="Times New Roman" w:eastAsia="Times New Roman" w:hAnsi="Times New Roman" w:cs="Times New Roman"/>
+          <w:color w:val="000000"/>
+          <w:spacing w:val="-3"/>
+          <w:sz w:val="24"/>
+          <w:szCs w:val="24"/>
+          <w:lang w:val="fr-CA"/>
+        </w:rPr>
+        <w:t xml:space="preserve"> </w:t>
+      </w:r>
+      <w:r>
+        <w:rPr>
+          <w:rFonts w:ascii="Times New Roman" w:eastAsia="Times New Roman" w:hAnsi="Times New Roman" w:cs="Times New Roman"/>
+          <w:color w:val="000000"/>
+          <w:sz w:val="24"/>
+          <w:szCs w:val="24"/>
+          <w:lang w:val="fr-CA"/>
+        </w:rPr>
+        <w:t>la</w:t>
+      </w:r>
+      <w:r>
+        <w:rPr>
+          <w:rFonts w:ascii="Times New Roman" w:eastAsia="Times New Roman" w:hAnsi="Times New Roman" w:cs="Times New Roman"/>
+          <w:color w:val="000000"/>
+          <w:spacing w:val="-4"/>
+          <w:sz w:val="24"/>
+          <w:szCs w:val="24"/>
+          <w:lang w:val="fr-CA"/>
+        </w:rPr>
+        <w:t xml:space="preserve"> </w:t>
+      </w:r>
+      <w:r>
+        <w:rPr>
+          <w:rFonts w:ascii="Times New Roman" w:eastAsia="Times New Roman" w:hAnsi="Times New Roman" w:cs="Times New Roman"/>
+          <w:color w:val="000000"/>
+          <w:sz w:val="24"/>
+          <w:szCs w:val="24"/>
+          <w:lang w:val="fr-CA"/>
+        </w:rPr>
+        <w:t>seconde</w:t>
+      </w:r>
+      <w:r>
+        <w:rPr>
+          <w:rFonts w:ascii="Times New Roman" w:eastAsia="Times New Roman" w:hAnsi="Times New Roman" w:cs="Times New Roman"/>
+          <w:color w:val="000000"/>
+          <w:spacing w:val="-2"/>
+          <w:sz w:val="24"/>
+          <w:szCs w:val="24"/>
+          <w:lang w:val="fr-CA"/>
+        </w:rPr>
+        <w:t xml:space="preserve"> </w:t>
+      </w:r>
+      <w:r>
+        <w:rPr>
+          <w:rFonts w:ascii="Times New Roman" w:eastAsia="Times New Roman" w:hAnsi="Times New Roman" w:cs="Times New Roman"/>
+          <w:color w:val="000000"/>
+          <w:spacing w:val="-1"/>
+          <w:sz w:val="24"/>
+          <w:szCs w:val="24"/>
+          <w:lang w:val="fr-CA"/>
+        </w:rPr>
+        <w:t>l</w:t>
+      </w:r>
+      <w:r>
+        <w:rPr>
+          <w:rFonts w:ascii="Times New Roman" w:eastAsia="Times New Roman" w:hAnsi="Times New Roman" w:cs="Times New Roman"/>
+          <w:color w:val="000000"/>
+          <w:sz w:val="24"/>
+          <w:szCs w:val="24"/>
+          <w:lang w:val="fr-CA"/>
+        </w:rPr>
+        <w:t>igne</w:t>
+      </w:r>
+      <w:r>
+        <w:rPr>
+          <w:rFonts w:ascii="Times New Roman" w:eastAsia="Times New Roman" w:hAnsi="Times New Roman" w:cs="Times New Roman"/>
+          <w:color w:val="000000"/>
+          <w:spacing w:val="-2"/>
+          <w:sz w:val="24"/>
+          <w:szCs w:val="24"/>
+          <w:lang w:val="fr-CA"/>
+        </w:rPr>
+        <w:t xml:space="preserve"> </w:t>
+      </w:r>
+      <w:r>
+        <w:rPr>
+          <w:rFonts w:ascii="Times New Roman" w:eastAsia="Times New Roman" w:hAnsi="Times New Roman" w:cs="Times New Roman"/>
+          <w:color w:val="000000"/>
+          <w:spacing w:val="-1"/>
+          <w:sz w:val="24"/>
+          <w:szCs w:val="24"/>
+          <w:lang w:val="fr-CA"/>
+        </w:rPr>
+        <w:t>e</w:t>
+      </w:r>
+      <w:r>
+        <w:rPr>
+          <w:rFonts w:ascii="Times New Roman" w:eastAsia="Times New Roman" w:hAnsi="Times New Roman" w:cs="Times New Roman"/>
+          <w:color w:val="000000"/>
+          <w:sz w:val="24"/>
+          <w:szCs w:val="24"/>
+          <w:lang w:val="fr-CA"/>
+        </w:rPr>
+        <w:t>t</w:t>
+      </w:r>
+      <w:r>
+        <w:rPr>
+          <w:rFonts w:ascii="Times New Roman" w:eastAsia="Times New Roman" w:hAnsi="Times New Roman" w:cs="Times New Roman"/>
+          <w:color w:val="000000"/>
+          <w:spacing w:val="-3"/>
+          <w:sz w:val="24"/>
+          <w:szCs w:val="24"/>
+          <w:lang w:val="fr-CA"/>
+        </w:rPr>
+        <w:t xml:space="preserve"> </w:t>
+      </w:r>
+      <w:r>
+        <w:rPr>
+          <w:rFonts w:ascii="Times New Roman" w:eastAsia="Times New Roman" w:hAnsi="Times New Roman" w:cs="Times New Roman"/>
+          <w:color w:val="000000"/>
+          <w:sz w:val="24"/>
+          <w:szCs w:val="24"/>
+          <w:lang w:val="fr-CA"/>
+        </w:rPr>
+        <w:t>un</w:t>
+      </w:r>
+    </w:p>
+    <w:p>
+      <w:pPr>
+        <w:spacing w:after="36" w:line="240" w:lineRule="exact"/>
         <w:rPr>
           <w:rFonts w:ascii="Times New Roman" w:eastAsia="Times New Roman" w:hAnsi="Times New Roman" w:cs="Times New Roman"/>
           <w:sz w:val="24"/>
@@ -26715,509 +27572,6 @@
         <w:ind w:right="-20"/>
         <w:rPr>
           <w:rFonts w:ascii="Times New Roman" w:eastAsia="Times New Roman" w:hAnsi="Times New Roman" w:cs="Times New Roman"/>
-          <w:color w:val="0F54CC"/>
-          <w:sz w:val="24"/>
-          <w:szCs w:val="24"/>
-          <w:lang w:val="fr-CA"/>
-        </w:rPr>
-      </w:pPr>
-      <w:proofErr w:type="gramStart"/>
-      <w:r>
-        <w:rPr>
-          <w:rFonts w:ascii="Times New Roman" w:eastAsia="Times New Roman" w:hAnsi="Times New Roman" w:cs="Times New Roman"/>
-          <w:color w:val="000000"/>
-          <w:sz w:val="24"/>
-          <w:szCs w:val="24"/>
-          <w:lang w:val="fr-CA"/>
-        </w:rPr>
-        <w:t>l'utilisation</w:t>
-      </w:r>
-      <w:proofErr w:type="gramEnd"/>
-      <w:r>
-        <w:rPr>
-          <w:rFonts w:ascii="Times New Roman" w:eastAsia="Times New Roman" w:hAnsi="Times New Roman" w:cs="Times New Roman"/>
-          <w:color w:val="000000"/>
-          <w:sz w:val="24"/>
-          <w:szCs w:val="24"/>
-          <w:lang w:val="fr-CA"/>
-        </w:rPr>
-        <w:t xml:space="preserve"> est détaillée sur cette vidéo </w:t>
-      </w:r>
-      <w:r>
-        <w:rPr>
-          <w:rFonts w:ascii="Times New Roman" w:eastAsia="Times New Roman" w:hAnsi="Times New Roman" w:cs="Times New Roman"/>
-          <w:color w:val="000000"/>
-          <w:spacing w:val="1"/>
-          <w:sz w:val="24"/>
-          <w:szCs w:val="24"/>
-          <w:lang w:val="fr-CA"/>
-        </w:rPr>
-        <w:t>:</w:t>
-      </w:r>
-      <w:r>
-        <w:rPr>
-          <w:rFonts w:ascii="Times New Roman" w:eastAsia="Times New Roman" w:hAnsi="Times New Roman" w:cs="Times New Roman"/>
-          <w:color w:val="000000"/>
-          <w:sz w:val="24"/>
-          <w:szCs w:val="24"/>
-          <w:lang w:val="fr-CA"/>
-        </w:rPr>
-        <w:t xml:space="preserve"> </w:t>
-      </w:r>
-      <w:r>
-        <w:rPr>
-          <w:rFonts w:ascii="Times New Roman" w:eastAsia="Times New Roman" w:hAnsi="Times New Roman" w:cs="Times New Roman"/>
-          <w:color w:val="0F54CC"/>
-          <w:sz w:val="24"/>
-          <w:szCs w:val="24"/>
-          <w:lang w:val="fr-CA"/>
-        </w:rPr>
-        <w:t>https://www.youtube.com/watch?v=4gaXdD07wt</w:t>
-      </w:r>
-    </w:p>
-    <w:p>
-      <w:pPr>
-        <w:spacing w:line="240" w:lineRule="exact"/>
-        <w:rPr>
-          <w:rFonts w:ascii="Times New Roman" w:eastAsia="Times New Roman" w:hAnsi="Times New Roman" w:cs="Times New Roman"/>
-          <w:sz w:val="24"/>
-          <w:szCs w:val="24"/>
-          <w:lang w:val="fr-CA"/>
-        </w:rPr>
-      </w:pPr>
-    </w:p>
-    <w:p>
-      <w:pPr>
-        <w:spacing w:after="16" w:line="140" w:lineRule="exact"/>
-        <w:rPr>
-          <w:rFonts w:ascii="Times New Roman" w:eastAsia="Times New Roman" w:hAnsi="Times New Roman" w:cs="Times New Roman"/>
-          <w:sz w:val="14"/>
-          <w:szCs w:val="14"/>
-          <w:lang w:val="fr-CA"/>
-        </w:rPr>
-      </w:pPr>
-    </w:p>
-    <w:p>
-      <w:pPr>
-        <w:widowControl w:val="0"/>
-        <w:spacing w:line="240" w:lineRule="auto"/>
-        <w:ind w:right="-20"/>
-        <w:rPr>
-          <w:rFonts w:ascii="Times New Roman" w:eastAsia="Times New Roman" w:hAnsi="Times New Roman" w:cs="Times New Roman"/>
-          <w:color w:val="000000"/>
-          <w:sz w:val="24"/>
-          <w:szCs w:val="24"/>
-          <w:lang w:val="fr-CA"/>
-        </w:rPr>
-      </w:pPr>
-      <w:r>
-        <w:rPr>
-          <w:rFonts w:ascii="Times New Roman" w:eastAsia="Times New Roman" w:hAnsi="Times New Roman" w:cs="Times New Roman"/>
-          <w:color w:val="000000"/>
-          <w:sz w:val="24"/>
-          <w:szCs w:val="24"/>
-          <w:lang w:val="fr-CA"/>
-        </w:rPr>
-        <w:t>La</w:t>
-      </w:r>
-      <w:r>
-        <w:rPr>
-          <w:rFonts w:ascii="Times New Roman" w:eastAsia="Times New Roman" w:hAnsi="Times New Roman" w:cs="Times New Roman"/>
-          <w:color w:val="000000"/>
-          <w:spacing w:val="-3"/>
-          <w:sz w:val="24"/>
-          <w:szCs w:val="24"/>
-          <w:lang w:val="fr-CA"/>
-        </w:rPr>
-        <w:t xml:space="preserve"> </w:t>
-      </w:r>
-      <w:r>
-        <w:rPr>
-          <w:rFonts w:ascii="Times New Roman" w:eastAsia="Times New Roman" w:hAnsi="Times New Roman" w:cs="Times New Roman"/>
-          <w:color w:val="000000"/>
-          <w:sz w:val="24"/>
-          <w:szCs w:val="24"/>
-          <w:lang w:val="fr-CA"/>
-        </w:rPr>
-        <w:t>bibliographie</w:t>
-      </w:r>
-      <w:r>
-        <w:rPr>
-          <w:rFonts w:ascii="Times New Roman" w:eastAsia="Times New Roman" w:hAnsi="Times New Roman" w:cs="Times New Roman"/>
-          <w:color w:val="000000"/>
-          <w:spacing w:val="-3"/>
-          <w:sz w:val="24"/>
-          <w:szCs w:val="24"/>
-          <w:lang w:val="fr-CA"/>
-        </w:rPr>
-        <w:t xml:space="preserve"> </w:t>
-      </w:r>
-      <w:r>
-        <w:rPr>
-          <w:rFonts w:ascii="Times New Roman" w:eastAsia="Times New Roman" w:hAnsi="Times New Roman" w:cs="Times New Roman"/>
-          <w:color w:val="000000"/>
-          <w:sz w:val="24"/>
-          <w:szCs w:val="24"/>
-          <w:lang w:val="fr-CA"/>
-        </w:rPr>
-        <w:t>est</w:t>
-      </w:r>
-      <w:r>
-        <w:rPr>
-          <w:rFonts w:ascii="Times New Roman" w:eastAsia="Times New Roman" w:hAnsi="Times New Roman" w:cs="Times New Roman"/>
-          <w:color w:val="000000"/>
-          <w:spacing w:val="-3"/>
-          <w:sz w:val="24"/>
-          <w:szCs w:val="24"/>
-          <w:lang w:val="fr-CA"/>
-        </w:rPr>
-        <w:t xml:space="preserve"> </w:t>
-      </w:r>
-      <w:r>
-        <w:rPr>
-          <w:rFonts w:ascii="Times New Roman" w:eastAsia="Times New Roman" w:hAnsi="Times New Roman" w:cs="Times New Roman"/>
-          <w:color w:val="000000"/>
-          <w:sz w:val="24"/>
-          <w:szCs w:val="24"/>
-          <w:lang w:val="fr-CA"/>
-        </w:rPr>
-        <w:t>présentée</w:t>
-      </w:r>
-      <w:r>
-        <w:rPr>
-          <w:rFonts w:ascii="Times New Roman" w:eastAsia="Times New Roman" w:hAnsi="Times New Roman" w:cs="Times New Roman"/>
-          <w:color w:val="000000"/>
-          <w:spacing w:val="-3"/>
-          <w:sz w:val="24"/>
-          <w:szCs w:val="24"/>
-          <w:lang w:val="fr-CA"/>
-        </w:rPr>
-        <w:t xml:space="preserve"> </w:t>
-      </w:r>
-      <w:r>
-        <w:rPr>
-          <w:rFonts w:ascii="Times New Roman" w:eastAsia="Times New Roman" w:hAnsi="Times New Roman" w:cs="Times New Roman"/>
-          <w:color w:val="000000"/>
-          <w:sz w:val="24"/>
-          <w:szCs w:val="24"/>
-          <w:lang w:val="fr-CA"/>
-        </w:rPr>
-        <w:t>à</w:t>
-      </w:r>
-      <w:r>
-        <w:rPr>
-          <w:rFonts w:ascii="Times New Roman" w:eastAsia="Times New Roman" w:hAnsi="Times New Roman" w:cs="Times New Roman"/>
-          <w:color w:val="000000"/>
-          <w:spacing w:val="-3"/>
-          <w:sz w:val="24"/>
-          <w:szCs w:val="24"/>
-          <w:lang w:val="fr-CA"/>
-        </w:rPr>
-        <w:t xml:space="preserve"> </w:t>
-      </w:r>
-      <w:r>
-        <w:rPr>
-          <w:rFonts w:ascii="Times New Roman" w:eastAsia="Times New Roman" w:hAnsi="Times New Roman" w:cs="Times New Roman"/>
-          <w:color w:val="000000"/>
-          <w:sz w:val="24"/>
-          <w:szCs w:val="24"/>
-          <w:lang w:val="fr-CA"/>
-        </w:rPr>
-        <w:t>simple</w:t>
-      </w:r>
-      <w:r>
-        <w:rPr>
-          <w:rFonts w:ascii="Times New Roman" w:eastAsia="Times New Roman" w:hAnsi="Times New Roman" w:cs="Times New Roman"/>
-          <w:color w:val="000000"/>
-          <w:spacing w:val="-3"/>
-          <w:sz w:val="24"/>
-          <w:szCs w:val="24"/>
-          <w:lang w:val="fr-CA"/>
-        </w:rPr>
-        <w:t xml:space="preserve"> </w:t>
-      </w:r>
-      <w:r>
-        <w:rPr>
-          <w:rFonts w:ascii="Times New Roman" w:eastAsia="Times New Roman" w:hAnsi="Times New Roman" w:cs="Times New Roman"/>
-          <w:color w:val="000000"/>
-          <w:sz w:val="24"/>
-          <w:szCs w:val="24"/>
-          <w:lang w:val="fr-CA"/>
-        </w:rPr>
-        <w:t>interligne</w:t>
-      </w:r>
-      <w:r>
-        <w:rPr>
-          <w:rFonts w:ascii="Times New Roman" w:eastAsia="Times New Roman" w:hAnsi="Times New Roman" w:cs="Times New Roman"/>
-          <w:color w:val="000000"/>
-          <w:spacing w:val="-2"/>
-          <w:sz w:val="24"/>
-          <w:szCs w:val="24"/>
-          <w:lang w:val="fr-CA"/>
-        </w:rPr>
-        <w:t xml:space="preserve"> </w:t>
-      </w:r>
-      <w:r>
-        <w:rPr>
-          <w:rFonts w:ascii="Times New Roman" w:eastAsia="Times New Roman" w:hAnsi="Times New Roman" w:cs="Times New Roman"/>
-          <w:color w:val="000000"/>
-          <w:sz w:val="24"/>
-          <w:szCs w:val="24"/>
-          <w:lang w:val="fr-CA"/>
-        </w:rPr>
-        <w:t>avec</w:t>
-      </w:r>
-      <w:r>
-        <w:rPr>
-          <w:rFonts w:ascii="Times New Roman" w:eastAsia="Times New Roman" w:hAnsi="Times New Roman" w:cs="Times New Roman"/>
-          <w:color w:val="000000"/>
-          <w:spacing w:val="-3"/>
-          <w:sz w:val="24"/>
-          <w:szCs w:val="24"/>
-          <w:lang w:val="fr-CA"/>
-        </w:rPr>
-        <w:t xml:space="preserve"> </w:t>
-      </w:r>
-      <w:r>
-        <w:rPr>
-          <w:rFonts w:ascii="Times New Roman" w:eastAsia="Times New Roman" w:hAnsi="Times New Roman" w:cs="Times New Roman"/>
-          <w:color w:val="000000"/>
-          <w:sz w:val="24"/>
-          <w:szCs w:val="24"/>
-          <w:lang w:val="fr-CA"/>
-        </w:rPr>
-        <w:t>un</w:t>
-      </w:r>
-      <w:r>
-        <w:rPr>
-          <w:rFonts w:ascii="Times New Roman" w:eastAsia="Times New Roman" w:hAnsi="Times New Roman" w:cs="Times New Roman"/>
-          <w:color w:val="000000"/>
-          <w:spacing w:val="-4"/>
-          <w:sz w:val="24"/>
-          <w:szCs w:val="24"/>
-          <w:lang w:val="fr-CA"/>
-        </w:rPr>
-        <w:t xml:space="preserve"> </w:t>
-      </w:r>
-      <w:r>
-        <w:rPr>
-          <w:rFonts w:ascii="Times New Roman" w:eastAsia="Times New Roman" w:hAnsi="Times New Roman" w:cs="Times New Roman"/>
-          <w:color w:val="000000"/>
-          <w:sz w:val="24"/>
-          <w:szCs w:val="24"/>
-          <w:lang w:val="fr-CA"/>
-        </w:rPr>
-        <w:t>retrait</w:t>
-      </w:r>
-      <w:r>
-        <w:rPr>
-          <w:rFonts w:ascii="Times New Roman" w:eastAsia="Times New Roman" w:hAnsi="Times New Roman" w:cs="Times New Roman"/>
-          <w:color w:val="000000"/>
-          <w:spacing w:val="-2"/>
-          <w:sz w:val="24"/>
-          <w:szCs w:val="24"/>
-          <w:lang w:val="fr-CA"/>
-        </w:rPr>
-        <w:t xml:space="preserve"> </w:t>
-      </w:r>
-      <w:r>
-        <w:rPr>
-          <w:rFonts w:ascii="Times New Roman" w:eastAsia="Times New Roman" w:hAnsi="Times New Roman" w:cs="Times New Roman"/>
-          <w:color w:val="000000"/>
-          <w:sz w:val="24"/>
-          <w:szCs w:val="24"/>
-          <w:lang w:val="fr-CA"/>
-        </w:rPr>
-        <w:t>de</w:t>
-      </w:r>
-      <w:r>
-        <w:rPr>
-          <w:rFonts w:ascii="Times New Roman" w:eastAsia="Times New Roman" w:hAnsi="Times New Roman" w:cs="Times New Roman"/>
-          <w:color w:val="000000"/>
-          <w:spacing w:val="-4"/>
-          <w:sz w:val="24"/>
-          <w:szCs w:val="24"/>
-          <w:lang w:val="fr-CA"/>
-        </w:rPr>
-        <w:t xml:space="preserve"> </w:t>
-      </w:r>
-      <w:r>
-        <w:rPr>
-          <w:rFonts w:ascii="Times New Roman" w:eastAsia="Times New Roman" w:hAnsi="Times New Roman" w:cs="Times New Roman"/>
-          <w:color w:val="000000"/>
-          <w:sz w:val="24"/>
-          <w:szCs w:val="24"/>
-          <w:lang w:val="fr-CA"/>
-        </w:rPr>
-        <w:t>1cm</w:t>
-      </w:r>
-      <w:r>
-        <w:rPr>
-          <w:rFonts w:ascii="Times New Roman" w:eastAsia="Times New Roman" w:hAnsi="Times New Roman" w:cs="Times New Roman"/>
-          <w:color w:val="000000"/>
-          <w:spacing w:val="-3"/>
-          <w:sz w:val="24"/>
-          <w:szCs w:val="24"/>
-          <w:lang w:val="fr-CA"/>
-        </w:rPr>
-        <w:t xml:space="preserve"> </w:t>
-      </w:r>
-      <w:r>
-        <w:rPr>
-          <w:rFonts w:ascii="Times New Roman" w:eastAsia="Times New Roman" w:hAnsi="Times New Roman" w:cs="Times New Roman"/>
-          <w:color w:val="000000"/>
-          <w:sz w:val="24"/>
-          <w:szCs w:val="24"/>
-          <w:lang w:val="fr-CA"/>
-        </w:rPr>
-        <w:t>sur</w:t>
-      </w:r>
-      <w:r>
-        <w:rPr>
-          <w:rFonts w:ascii="Times New Roman" w:eastAsia="Times New Roman" w:hAnsi="Times New Roman" w:cs="Times New Roman"/>
-          <w:color w:val="000000"/>
-          <w:spacing w:val="-3"/>
-          <w:sz w:val="24"/>
-          <w:szCs w:val="24"/>
-          <w:lang w:val="fr-CA"/>
-        </w:rPr>
-        <w:t xml:space="preserve"> </w:t>
-      </w:r>
-      <w:r>
-        <w:rPr>
-          <w:rFonts w:ascii="Times New Roman" w:eastAsia="Times New Roman" w:hAnsi="Times New Roman" w:cs="Times New Roman"/>
-          <w:color w:val="000000"/>
-          <w:sz w:val="24"/>
-          <w:szCs w:val="24"/>
-          <w:lang w:val="fr-CA"/>
-        </w:rPr>
-        <w:t>la</w:t>
-      </w:r>
-      <w:r>
-        <w:rPr>
-          <w:rFonts w:ascii="Times New Roman" w:eastAsia="Times New Roman" w:hAnsi="Times New Roman" w:cs="Times New Roman"/>
-          <w:color w:val="000000"/>
-          <w:spacing w:val="-4"/>
-          <w:sz w:val="24"/>
-          <w:szCs w:val="24"/>
-          <w:lang w:val="fr-CA"/>
-        </w:rPr>
-        <w:t xml:space="preserve"> </w:t>
-      </w:r>
-      <w:r>
-        <w:rPr>
-          <w:rFonts w:ascii="Times New Roman" w:eastAsia="Times New Roman" w:hAnsi="Times New Roman" w:cs="Times New Roman"/>
-          <w:color w:val="000000"/>
-          <w:sz w:val="24"/>
-          <w:szCs w:val="24"/>
-          <w:lang w:val="fr-CA"/>
-        </w:rPr>
-        <w:t>seconde</w:t>
-      </w:r>
-      <w:r>
-        <w:rPr>
-          <w:rFonts w:ascii="Times New Roman" w:eastAsia="Times New Roman" w:hAnsi="Times New Roman" w:cs="Times New Roman"/>
-          <w:color w:val="000000"/>
-          <w:spacing w:val="-2"/>
-          <w:sz w:val="24"/>
-          <w:szCs w:val="24"/>
-          <w:lang w:val="fr-CA"/>
-        </w:rPr>
-        <w:t xml:space="preserve"> </w:t>
-      </w:r>
-      <w:r>
-        <w:rPr>
-          <w:rFonts w:ascii="Times New Roman" w:eastAsia="Times New Roman" w:hAnsi="Times New Roman" w:cs="Times New Roman"/>
-          <w:color w:val="000000"/>
-          <w:spacing w:val="-1"/>
-          <w:sz w:val="24"/>
-          <w:szCs w:val="24"/>
-          <w:lang w:val="fr-CA"/>
-        </w:rPr>
-        <w:t>l</w:t>
-      </w:r>
-      <w:r>
-        <w:rPr>
-          <w:rFonts w:ascii="Times New Roman" w:eastAsia="Times New Roman" w:hAnsi="Times New Roman" w:cs="Times New Roman"/>
-          <w:color w:val="000000"/>
-          <w:sz w:val="24"/>
-          <w:szCs w:val="24"/>
-          <w:lang w:val="fr-CA"/>
-        </w:rPr>
-        <w:t>igne</w:t>
-      </w:r>
-      <w:r>
-        <w:rPr>
-          <w:rFonts w:ascii="Times New Roman" w:eastAsia="Times New Roman" w:hAnsi="Times New Roman" w:cs="Times New Roman"/>
-          <w:color w:val="000000"/>
-          <w:spacing w:val="-2"/>
-          <w:sz w:val="24"/>
-          <w:szCs w:val="24"/>
-          <w:lang w:val="fr-CA"/>
-        </w:rPr>
-        <w:t xml:space="preserve"> </w:t>
-      </w:r>
-      <w:r>
-        <w:rPr>
-          <w:rFonts w:ascii="Times New Roman" w:eastAsia="Times New Roman" w:hAnsi="Times New Roman" w:cs="Times New Roman"/>
-          <w:color w:val="000000"/>
-          <w:spacing w:val="-1"/>
-          <w:sz w:val="24"/>
-          <w:szCs w:val="24"/>
-          <w:lang w:val="fr-CA"/>
-        </w:rPr>
-        <w:t>e</w:t>
-      </w:r>
-      <w:r>
-        <w:rPr>
-          <w:rFonts w:ascii="Times New Roman" w:eastAsia="Times New Roman" w:hAnsi="Times New Roman" w:cs="Times New Roman"/>
-          <w:color w:val="000000"/>
-          <w:sz w:val="24"/>
-          <w:szCs w:val="24"/>
-          <w:lang w:val="fr-CA"/>
-        </w:rPr>
-        <w:t>t</w:t>
-      </w:r>
-      <w:r>
-        <w:rPr>
-          <w:rFonts w:ascii="Times New Roman" w:eastAsia="Times New Roman" w:hAnsi="Times New Roman" w:cs="Times New Roman"/>
-          <w:color w:val="000000"/>
-          <w:spacing w:val="-3"/>
-          <w:sz w:val="24"/>
-          <w:szCs w:val="24"/>
-          <w:lang w:val="fr-CA"/>
-        </w:rPr>
-        <w:t xml:space="preserve"> </w:t>
-      </w:r>
-      <w:r>
-        <w:rPr>
-          <w:rFonts w:ascii="Times New Roman" w:eastAsia="Times New Roman" w:hAnsi="Times New Roman" w:cs="Times New Roman"/>
-          <w:color w:val="000000"/>
-          <w:sz w:val="24"/>
-          <w:szCs w:val="24"/>
-          <w:lang w:val="fr-CA"/>
-        </w:rPr>
-        <w:t>un</w:t>
-      </w:r>
-    </w:p>
-    <w:p>
-      <w:pPr>
-        <w:spacing w:after="36" w:line="240" w:lineRule="exact"/>
-        <w:rPr>
-          <w:rFonts w:ascii="Times New Roman" w:eastAsia="Times New Roman" w:hAnsi="Times New Roman" w:cs="Times New Roman"/>
-          <w:sz w:val="24"/>
-          <w:szCs w:val="24"/>
-          <w:lang w:val="fr-CA"/>
-        </w:rPr>
-      </w:pPr>
-    </w:p>
-    <w:p>
-      <w:pPr>
-        <w:widowControl w:val="0"/>
-        <w:spacing w:line="240" w:lineRule="auto"/>
-        <w:ind w:right="-20"/>
-        <w:rPr>
-          <w:rFonts w:ascii="Times New Roman" w:eastAsia="Times New Roman" w:hAnsi="Times New Roman" w:cs="Times New Roman"/>
           <w:color w:val="000000"/>
           <w:sz w:val="24"/>
           <w:szCs w:val="24"/>
@@ -27622,198 +27976,6 @@
           <w:szCs w:val="24"/>
         </w:rPr>
         <w:t>: 10.1016/j.jbiotec.2017.06.1198</w:t>
-      </w:r>
-    </w:p>
-    <w:p>
-      <w:pPr>
-        <w:spacing w:line="240" w:lineRule="exact"/>
-        <w:rPr>
-          <w:rFonts w:ascii="Times New Roman" w:eastAsia="Times New Roman" w:hAnsi="Times New Roman" w:cs="Times New Roman"/>
-          <w:sz w:val="24"/>
-          <w:szCs w:val="24"/>
-        </w:rPr>
-      </w:pPr>
-    </w:p>
-    <w:p>
-      <w:pPr>
-        <w:spacing w:line="240" w:lineRule="exact"/>
-        <w:rPr>
-          <w:rFonts w:ascii="Times New Roman" w:eastAsia="Times New Roman" w:hAnsi="Times New Roman" w:cs="Times New Roman"/>
-          <w:sz w:val="24"/>
-          <w:szCs w:val="24"/>
-        </w:rPr>
-      </w:pPr>
-    </w:p>
-    <w:p>
-      <w:pPr>
-        <w:spacing w:line="240" w:lineRule="exact"/>
-        <w:rPr>
-          <w:rFonts w:ascii="Times New Roman" w:eastAsia="Times New Roman" w:hAnsi="Times New Roman" w:cs="Times New Roman"/>
-          <w:sz w:val="24"/>
-          <w:szCs w:val="24"/>
-        </w:rPr>
-      </w:pPr>
-    </w:p>
-    <w:p>
-      <w:pPr>
-        <w:spacing w:line="240" w:lineRule="exact"/>
-        <w:rPr>
-          <w:rFonts w:ascii="Times New Roman" w:eastAsia="Times New Roman" w:hAnsi="Times New Roman" w:cs="Times New Roman"/>
-          <w:sz w:val="24"/>
-          <w:szCs w:val="24"/>
-        </w:rPr>
-      </w:pPr>
-    </w:p>
-    <w:p>
-      <w:pPr>
-        <w:spacing w:line="240" w:lineRule="exact"/>
-        <w:rPr>
-          <w:rFonts w:ascii="Times New Roman" w:eastAsia="Times New Roman" w:hAnsi="Times New Roman" w:cs="Times New Roman"/>
-          <w:sz w:val="24"/>
-          <w:szCs w:val="24"/>
-        </w:rPr>
-      </w:pPr>
-    </w:p>
-    <w:p>
-      <w:pPr>
-        <w:spacing w:line="240" w:lineRule="exact"/>
-        <w:rPr>
-          <w:rFonts w:ascii="Times New Roman" w:eastAsia="Times New Roman" w:hAnsi="Times New Roman" w:cs="Times New Roman"/>
-          <w:sz w:val="24"/>
-          <w:szCs w:val="24"/>
-        </w:rPr>
-      </w:pPr>
-    </w:p>
-    <w:p>
-      <w:pPr>
-        <w:spacing w:line="240" w:lineRule="exact"/>
-        <w:rPr>
-          <w:rFonts w:ascii="Times New Roman" w:eastAsia="Times New Roman" w:hAnsi="Times New Roman" w:cs="Times New Roman"/>
-          <w:sz w:val="24"/>
-          <w:szCs w:val="24"/>
-        </w:rPr>
-      </w:pPr>
-    </w:p>
-    <w:p>
-      <w:pPr>
-        <w:spacing w:line="240" w:lineRule="exact"/>
-        <w:rPr>
-          <w:rFonts w:ascii="Times New Roman" w:eastAsia="Times New Roman" w:hAnsi="Times New Roman" w:cs="Times New Roman"/>
-          <w:sz w:val="24"/>
-          <w:szCs w:val="24"/>
-        </w:rPr>
-      </w:pPr>
-    </w:p>
-    <w:p>
-      <w:pPr>
-        <w:spacing w:line="240" w:lineRule="exact"/>
-        <w:rPr>
-          <w:rFonts w:ascii="Times New Roman" w:eastAsia="Times New Roman" w:hAnsi="Times New Roman" w:cs="Times New Roman"/>
-          <w:sz w:val="24"/>
-          <w:szCs w:val="24"/>
-        </w:rPr>
-      </w:pPr>
-    </w:p>
-    <w:p>
-      <w:pPr>
-        <w:spacing w:line="240" w:lineRule="exact"/>
-        <w:rPr>
-          <w:rFonts w:ascii="Times New Roman" w:eastAsia="Times New Roman" w:hAnsi="Times New Roman" w:cs="Times New Roman"/>
-          <w:sz w:val="24"/>
-          <w:szCs w:val="24"/>
-        </w:rPr>
-      </w:pPr>
-    </w:p>
-    <w:p>
-      <w:pPr>
-        <w:spacing w:line="240" w:lineRule="exact"/>
-        <w:rPr>
-          <w:rFonts w:ascii="Times New Roman" w:eastAsia="Times New Roman" w:hAnsi="Times New Roman" w:cs="Times New Roman"/>
-          <w:sz w:val="24"/>
-          <w:szCs w:val="24"/>
-        </w:rPr>
-      </w:pPr>
-    </w:p>
-    <w:p>
-      <w:pPr>
-        <w:spacing w:line="240" w:lineRule="exact"/>
-        <w:rPr>
-          <w:rFonts w:ascii="Times New Roman" w:eastAsia="Times New Roman" w:hAnsi="Times New Roman" w:cs="Times New Roman"/>
-          <w:sz w:val="24"/>
-          <w:szCs w:val="24"/>
-        </w:rPr>
-      </w:pPr>
-    </w:p>
-    <w:p>
-      <w:pPr>
-        <w:spacing w:line="240" w:lineRule="exact"/>
-        <w:rPr>
-          <w:rFonts w:ascii="Times New Roman" w:eastAsia="Times New Roman" w:hAnsi="Times New Roman" w:cs="Times New Roman"/>
-          <w:sz w:val="24"/>
-          <w:szCs w:val="24"/>
-        </w:rPr>
-      </w:pPr>
-    </w:p>
-    <w:p>
-      <w:pPr>
-        <w:spacing w:line="240" w:lineRule="exact"/>
-        <w:rPr>
-          <w:rFonts w:ascii="Times New Roman" w:eastAsia="Times New Roman" w:hAnsi="Times New Roman" w:cs="Times New Roman"/>
-          <w:sz w:val="24"/>
-          <w:szCs w:val="24"/>
-        </w:rPr>
-      </w:pPr>
-    </w:p>
-    <w:p>
-      <w:pPr>
-        <w:spacing w:line="240" w:lineRule="exact"/>
-        <w:rPr>
-          <w:rFonts w:ascii="Times New Roman" w:eastAsia="Times New Roman" w:hAnsi="Times New Roman" w:cs="Times New Roman"/>
-          <w:sz w:val="24"/>
-          <w:szCs w:val="24"/>
-        </w:rPr>
-      </w:pPr>
-    </w:p>
-    <w:p>
-      <w:pPr>
-        <w:spacing w:line="240" w:lineRule="exact"/>
-        <w:rPr>
-          <w:rFonts w:ascii="Times New Roman" w:eastAsia="Times New Roman" w:hAnsi="Times New Roman" w:cs="Times New Roman"/>
-          <w:sz w:val="24"/>
-          <w:szCs w:val="24"/>
-        </w:rPr>
-      </w:pPr>
-    </w:p>
-    <w:p>
-      <w:pPr>
-        <w:spacing w:after="105" w:line="240" w:lineRule="exact"/>
-        <w:rPr>
-          <w:rFonts w:ascii="Times New Roman" w:eastAsia="Times New Roman" w:hAnsi="Times New Roman" w:cs="Times New Roman"/>
-          <w:sz w:val="24"/>
-          <w:szCs w:val="24"/>
-        </w:rPr>
-      </w:pPr>
-    </w:p>
-    <w:p>
-      <w:pPr>
-        <w:widowControl w:val="0"/>
-        <w:spacing w:line="240" w:lineRule="auto"/>
-        <w:ind w:left="9120" w:right="-20"/>
-        <w:rPr>
-          <w:rFonts w:ascii="Times New Roman" w:eastAsia="Times New Roman" w:hAnsi="Times New Roman" w:cs="Times New Roman"/>
-          <w:color w:val="000000"/>
-          <w:sz w:val="24"/>
-          <w:szCs w:val="24"/>
-        </w:rPr>
-      </w:pPr>
-      <w:r>
-        <w:rPr>
-          <w:rFonts w:ascii="Times New Roman" w:eastAsia="Times New Roman" w:hAnsi="Times New Roman" w:cs="Times New Roman"/>
-          <w:color w:val="000000"/>
-          <w:sz w:val="24"/>
-          <w:szCs w:val="24"/>
-        </w:rPr>
-        <w:t>10</w:t>
       </w:r>
       <w:bookmarkEnd w:id="12"/>
     </w:p>
@@ -28228,7 +28390,6 @@
   <w:style w:type="character" w:default="1" w:styleId="DefaultParagraphFont">
     <w:name w:val="Default Paragraph Font"/>
     <w:uiPriority w:val="1"/>
-    <w:semiHidden/>
     <w:unhideWhenUsed/>
   </w:style>
   <w:style w:type="table" w:default="1" w:styleId="TableNormal">
@@ -28251,6 +28412,41 @@
     <w:uiPriority w:val="99"/>
     <w:semiHidden/>
     <w:unhideWhenUsed/>
+  </w:style>
+  <w:style w:type="character" w:styleId="Hyperlink">
+    <w:name w:val="Hyperlink"/>
+    <w:basedOn w:val="DefaultParagraphFont"/>
+    <w:uiPriority w:val="99"/>
+    <w:unhideWhenUsed/>
+    <w:rsid w:val="006D7463"/>
+    <w:rPr>
+      <w:color w:val="467886" w:themeColor="hyperlink"/>
+      <w:u w:val="single"/>
+    </w:rPr>
+  </w:style>
+  <w:style w:type="character" w:styleId="UnresolvedMention">
+    <w:name w:val="Unresolved Mention"/>
+    <w:basedOn w:val="DefaultParagraphFont"/>
+    <w:uiPriority w:val="99"/>
+    <w:semiHidden/>
+    <w:unhideWhenUsed/>
+    <w:rsid w:val="006D7463"/>
+    <w:rPr>
+      <w:color w:val="605E5C"/>
+      <w:shd w:val="clear" w:color="auto" w:fill="E1DFDD"/>
+    </w:rPr>
+  </w:style>
+  <w:style w:type="character" w:styleId="FollowedHyperlink">
+    <w:name w:val="FollowedHyperlink"/>
+    <w:basedOn w:val="DefaultParagraphFont"/>
+    <w:uiPriority w:val="99"/>
+    <w:semiHidden/>
+    <w:unhideWhenUsed/>
+    <w:rsid w:val="006D7463"/>
+    <w:rPr>
+      <w:color w:val="96607D" w:themeColor="followedHyperlink"/>
+      <w:u w:val="single"/>
+    </w:rPr>
   </w:style>
 </w:styles>
 </file>

--- a/BIO1410_Guide_Rapport_de_laboratoire.docx
+++ b/BIO1410_Guide_Rapport_de_laboratoire.docx
@@ -317,6 +317,154 @@
           <w:lang w:val="fr-CA"/>
         </w:rPr>
         <w:t xml:space="preserve"> un logiciel anti-plagiat.</w:t>
+      </w:r>
+    </w:p>
+    <w:p>
+      <w:pPr>
+        <w:widowControl w:val="0"/>
+        <w:spacing w:before="5" w:line="237" w:lineRule="auto"/>
+        <w:ind w:left="720" w:right="-20"/>
+        <w:rPr>
+          <w:rFonts w:ascii="Times New Roman" w:eastAsia="Times New Roman" w:hAnsi="Times New Roman" w:cs="Times New Roman"/>
+          <w:color w:val="000000"/>
+          <w:sz w:val="24"/>
+          <w:szCs w:val="24"/>
+          <w:lang w:val="fr-CA"/>
+        </w:rPr>
+      </w:pPr>
+      <w:r>
+        <w:rPr>
+          <w:rFonts w:ascii="Times New Roman" w:eastAsia="Times New Roman" w:hAnsi="Times New Roman" w:cs="Times New Roman"/>
+          <w:color w:val="000000"/>
+          <w:sz w:val="24"/>
+          <w:szCs w:val="24"/>
+          <w:lang w:val="fr-CA"/>
+        </w:rPr>
+        <w:t xml:space="preserve">Rappel : l’utilisation de </w:t>
+      </w:r>
+      <w:proofErr w:type="spellStart"/>
+      <w:r>
+        <w:rPr>
+          <w:rFonts w:ascii="Times New Roman" w:eastAsia="Times New Roman" w:hAnsi="Times New Roman" w:cs="Times New Roman"/>
+          <w:color w:val="000000"/>
+          <w:sz w:val="24"/>
+          <w:szCs w:val="24"/>
+          <w:lang w:val="fr-CA"/>
+        </w:rPr>
+        <w:t>ChatGPT</w:t>
+      </w:r>
+      <w:proofErr w:type="spellEnd"/>
+      <w:r>
+        <w:rPr>
+          <w:rFonts w:ascii="Times New Roman" w:eastAsia="Times New Roman" w:hAnsi="Times New Roman" w:cs="Times New Roman"/>
+          <w:color w:val="000000"/>
+          <w:sz w:val="24"/>
+          <w:szCs w:val="24"/>
+          <w:lang w:val="fr-CA"/>
+        </w:rPr>
+        <w:t xml:space="preserve"> et d’autres modèles IA</w:t>
+      </w:r>
+      <w:r>
+        <w:rPr>
+          <w:rFonts w:ascii="Times New Roman" w:eastAsia="Times New Roman" w:hAnsi="Times New Roman" w:cs="Times New Roman"/>
+          <w:color w:val="000000"/>
+          <w:sz w:val="24"/>
+          <w:szCs w:val="24"/>
+          <w:lang w:val="fr-CA"/>
+        </w:rPr>
+        <w:t xml:space="preserve"> pour générer en </w:t>
+      </w:r>
+      <w:r>
+        <w:rPr>
+          <w:rFonts w:ascii="Times New Roman" w:eastAsia="Times New Roman" w:hAnsi="Times New Roman" w:cs="Times New Roman"/>
+          <w:color w:val="000000"/>
+          <w:sz w:val="24"/>
+          <w:szCs w:val="24"/>
+          <w:lang w:val="fr-CA"/>
+        </w:rPr>
+        <w:t>totale ou partielle</w:t>
+      </w:r>
+      <w:r>
+        <w:rPr>
+          <w:rFonts w:ascii="Times New Roman" w:eastAsia="Times New Roman" w:hAnsi="Times New Roman" w:cs="Times New Roman"/>
+          <w:color w:val="000000"/>
+          <w:sz w:val="24"/>
+          <w:szCs w:val="24"/>
+          <w:lang w:val="fr-CA"/>
+        </w:rPr>
+        <w:t xml:space="preserve"> </w:t>
+      </w:r>
+      <w:r>
+        <w:rPr>
+          <w:rFonts w:ascii="Times New Roman" w:eastAsia="Times New Roman" w:hAnsi="Times New Roman" w:cs="Times New Roman"/>
+          <w:color w:val="000000"/>
+          <w:sz w:val="24"/>
+          <w:szCs w:val="24"/>
+          <w:lang w:val="fr-CA"/>
+        </w:rPr>
+        <w:t>vos rapports sans le</w:t>
+      </w:r>
+      <w:r>
+        <w:rPr>
+          <w:rFonts w:ascii="Times New Roman" w:eastAsia="Times New Roman" w:hAnsi="Times New Roman" w:cs="Times New Roman"/>
+          <w:color w:val="000000"/>
+          <w:sz w:val="24"/>
+          <w:szCs w:val="24"/>
+          <w:lang w:val="fr-CA"/>
+        </w:rPr>
+        <w:t>s</w:t>
+      </w:r>
+      <w:r>
+        <w:rPr>
+          <w:rFonts w:ascii="Times New Roman" w:eastAsia="Times New Roman" w:hAnsi="Times New Roman" w:cs="Times New Roman"/>
+          <w:color w:val="000000"/>
+          <w:sz w:val="24"/>
+          <w:szCs w:val="24"/>
+          <w:lang w:val="fr-CA"/>
+        </w:rPr>
+        <w:t xml:space="preserve"> citer tombe sous « </w:t>
+      </w:r>
+      <w:r>
+        <w:rPr>
+          <w:rFonts w:ascii="Times New Roman" w:eastAsia="Times New Roman" w:hAnsi="Times New Roman" w:cs="Times New Roman"/>
+          <w:color w:val="000000"/>
+          <w:sz w:val="24"/>
+          <w:szCs w:val="24"/>
+          <w:lang w:val="fr-CA"/>
+        </w:rPr>
+        <w:t>l’utilisation totale ou partielle du texte d’autrui en le faisant passer pour sien ou sans indication de référence</w:t>
+      </w:r>
+      <w:r>
+        <w:rPr>
+          <w:rFonts w:ascii="Times New Roman" w:eastAsia="Times New Roman" w:hAnsi="Times New Roman" w:cs="Times New Roman"/>
+          <w:color w:val="000000"/>
+          <w:sz w:val="24"/>
+          <w:szCs w:val="24"/>
+          <w:lang w:val="fr-CA"/>
+        </w:rPr>
+        <w:t xml:space="preserve"> » </w:t>
+      </w:r>
+      <w:hyperlink r:id="rId4" w:history="1">
+        <w:r>
+          <w:rPr>
+            <w:rStyle w:val="Hyperlink"/>
+            <w:rFonts w:ascii="Times New Roman" w:eastAsia="Times New Roman" w:hAnsi="Times New Roman" w:cs="Times New Roman"/>
+            <w:sz w:val="24"/>
+            <w:szCs w:val="24"/>
+            <w:lang w:val="fr-CA"/>
+          </w:rPr>
+          <w:t>https://apastyle.apa.org/blog/how-to-cite-chatgpt</w:t>
+        </w:r>
+      </w:hyperlink>
+      <w:r>
+        <w:rPr>
+          <w:rFonts w:ascii="Times New Roman" w:eastAsia="Times New Roman" w:hAnsi="Times New Roman" w:cs="Times New Roman"/>
+          <w:color w:val="000000"/>
+          <w:sz w:val="24"/>
+          <w:szCs w:val="24"/>
+          <w:lang w:val="fr-CA"/>
+        </w:rPr>
+        <w:t xml:space="preserve">. </w:t>
       </w:r>
     </w:p>
     <w:p>
@@ -1425,13 +1573,25 @@
           <w:szCs w:val="24"/>
           <w:lang w:val="fr-CA"/>
         </w:rPr>
-        <w:t xml:space="preserve"> Voir annexe 4</w:t>
+        <w:t xml:space="preserve"> Voir </w:t>
+      </w:r>
+      <w:proofErr w:type="spellStart"/>
+      <w:r>
+        <w:rPr>
+          <w:rFonts w:ascii="Times New Roman" w:eastAsia="Times New Roman" w:hAnsi="Times New Roman" w:cs="Times New Roman"/>
+          <w:color w:val="000000"/>
+          <w:sz w:val="24"/>
+          <w:szCs w:val="24"/>
+          <w:lang w:val="fr-CA"/>
+        </w:rPr>
+        <w:t>annex</w:t>
       </w:r>
       <w:bookmarkEnd w:id="0"/>
-    </w:p>
-    <w:p>
-      <w:pPr>
-        <w:spacing w:line="240" w:lineRule="exact"/>
+      <w:proofErr w:type="spellEnd"/>
+    </w:p>
+    <w:p>
+      <w:pPr>
+        <w:spacing w:after="106" w:line="240" w:lineRule="exact"/>
         <w:rPr>
           <w:sz w:val="24"/>
           <w:szCs w:val="24"/>
@@ -1439,16 +1599,6 @@
         </w:rPr>
       </w:pPr>
       <w:bookmarkStart w:id="1" w:name="_page_19_0"/>
-    </w:p>
-    <w:p>
-      <w:pPr>
-        <w:spacing w:after="106" w:line="240" w:lineRule="exact"/>
-        <w:rPr>
-          <w:sz w:val="24"/>
-          <w:szCs w:val="24"/>
-          <w:lang w:val="fr-CA"/>
-        </w:rPr>
-      </w:pPr>
     </w:p>
     <w:p>
       <w:pPr>
@@ -2194,10 +2344,9 @@
           <w:color w:val="000000"/>
           <w:sz w:val="24"/>
           <w:szCs w:val="24"/>
-          <w:lang w:val="en-GB"/>
-        </w:rPr>
-      </w:pPr>
-      <w:proofErr w:type="spellStart"/>
+          <w:lang w:val="fr-CA"/>
+        </w:rPr>
+      </w:pPr>
       <w:r>
         <w:rPr>
           <w:rFonts w:ascii="Times New Roman" w:eastAsia="Times New Roman" w:hAnsi="Times New Roman" w:cs="Times New Roman"/>
@@ -2214,29 +2363,17 @@
           <w:color w:val="000000"/>
           <w:sz w:val="24"/>
           <w:szCs w:val="24"/>
-          <w:lang w:val="en-GB"/>
-        </w:rPr>
-        <w:t>éciation</w:t>
-      </w:r>
-      <w:proofErr w:type="spellEnd"/>
-      <w:r>
-        <w:rPr>
-          <w:rFonts w:ascii="Times New Roman" w:eastAsia="Times New Roman" w:hAnsi="Times New Roman" w:cs="Times New Roman"/>
-          <w:color w:val="000000"/>
-          <w:sz w:val="24"/>
-          <w:szCs w:val="24"/>
-          <w:lang w:val="en-GB"/>
-        </w:rPr>
-        <w:t xml:space="preserve"> </w:t>
-      </w:r>
-      <w:proofErr w:type="spellStart"/>
-      <w:r>
-        <w:rPr>
-          <w:rFonts w:ascii="Times New Roman" w:eastAsia="Times New Roman" w:hAnsi="Times New Roman" w:cs="Times New Roman"/>
-          <w:color w:val="000000"/>
-          <w:sz w:val="24"/>
-          <w:szCs w:val="24"/>
-          <w:lang w:val="en-GB"/>
+          <w:lang w:val="fr-CA"/>
+        </w:rPr>
+        <w:t xml:space="preserve">éciation </w:t>
+      </w:r>
+      <w:r>
+        <w:rPr>
+          <w:rFonts w:ascii="Times New Roman" w:eastAsia="Times New Roman" w:hAnsi="Times New Roman" w:cs="Times New Roman"/>
+          <w:color w:val="000000"/>
+          <w:sz w:val="24"/>
+          <w:szCs w:val="24"/>
+          <w:lang w:val="fr-CA"/>
         </w:rPr>
         <w:t>g</w:t>
       </w:r>
@@ -2246,20 +2383,9 @@
           <w:color w:val="000000"/>
           <w:sz w:val="24"/>
           <w:szCs w:val="24"/>
-          <w:lang w:val="en-GB"/>
-        </w:rPr>
-        <w:t>énérale</w:t>
-      </w:r>
-      <w:proofErr w:type="spellEnd"/>
-      <w:r>
-        <w:rPr>
-          <w:rFonts w:ascii="Times New Roman" w:eastAsia="Times New Roman" w:hAnsi="Times New Roman" w:cs="Times New Roman"/>
-          <w:color w:val="000000"/>
-          <w:sz w:val="24"/>
-          <w:szCs w:val="24"/>
-          <w:lang w:val="en-GB"/>
-        </w:rPr>
-        <w:t xml:space="preserve"> (5 points)</w:t>
+          <w:lang w:val="fr-CA"/>
+        </w:rPr>
+        <w:t>énérale (5 points)</w:t>
       </w:r>
     </w:p>
     <w:p>
@@ -5675,17 +5801,7 @@
           <w:szCs w:val="24"/>
           <w:lang w:val="fr-CA"/>
         </w:rPr>
-        <w:t>M</w:t>
-      </w:r>
-      <w:r>
-        <w:rPr>
-          <w:rFonts w:ascii="Times New Roman" w:eastAsia="Times New Roman" w:hAnsi="Times New Roman" w:cs="Times New Roman"/>
-          <w:color w:val="000000"/>
-          <w:sz w:val="24"/>
-          <w:szCs w:val="24"/>
-          <w:lang w:val="fr-CA"/>
-        </w:rPr>
-        <w:t>ajoritairement</w:t>
+        <w:t>Majoritairement</w:t>
       </w:r>
       <w:r>
         <w:rPr>
@@ -5697,7 +5813,7 @@
         </w:rPr>
         <w:t xml:space="preserve"> - </w:t>
       </w:r>
-      <w:hyperlink r:id="rId4" w:history="1">
+      <w:hyperlink r:id="rId5" w:history="1">
         <w:r>
           <w:rPr>
             <w:rStyle w:val="Hyperlink"/>
@@ -13279,7 +13395,7 @@
                     <pic:cNvPicPr/>
                   </pic:nvPicPr>
                   <pic:blipFill>
-                    <a:blip r:embed="rId5"/>
+                    <a:blip r:embed="rId6"/>
                     <a:stretch/>
                   </pic:blipFill>
                   <pic:spPr>
@@ -15862,7 +15978,7 @@
           </mc:Choice>
           <mc:Fallback>
             <w:pict>
-              <v:group w14:anchorId="584EA757" id="drawingObject263" o:spid="_x0000_s1026" style="position:absolute;margin-left:72.15pt;margin-top:.15pt;width:460.8pt;height:13.7pt;z-index:-251658240;mso-position-horizontal-relative:page" coordsize="58521,1737" o:gfxdata="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" o:allowincell="f">
+              <v:group w14:anchorId="038D5480" id="drawingObject263" o:spid="_x0000_s1026" style="position:absolute;margin-left:72.15pt;margin-top:.15pt;width:460.8pt;height:13.7pt;z-index:-251658240;mso-position-horizontal-relative:page" coordsize="58521,1737" o:gfxdata="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" o:allowincell="f">
                 <v:shape id="Shape 264" o:spid="_x0000_s1027" style="position:absolute;left:48889;width:671;height:1737;visibility:visible;mso-wrap-style:square;v-text-anchor:top" coordsize="67055,173735" o:gfxdata="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" path="m,173735l,,67055,r,173735l,173735xe" fillcolor="#d9e2f3" stroked="f">
                   <v:path arrowok="t" textboxrect="0,0,67055,173735"/>
                 </v:shape>
@@ -16268,7 +16384,7 @@
           </mc:Choice>
           <mc:Fallback>
             <w:pict>
-              <v:group w14:anchorId="5D963C42" id="drawingObject270" o:spid="_x0000_s1026" style="position:absolute;margin-left:72.15pt;margin-top:5.85pt;width:460.8pt;height:13.9pt;z-index:-251657216;mso-position-horizontal-relative:page" coordsize="58521,1767" o:gfxdata="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" o:allowincell="f">
+              <v:group w14:anchorId="7A24E29F" id="drawingObject270" o:spid="_x0000_s1026" style="position:absolute;margin-left:72.15pt;margin-top:5.85pt;width:460.8pt;height:13.9pt;z-index:-251657216;mso-position-horizontal-relative:page" coordsize="58521,1767" o:gfxdata="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" o:allowincell="f">
                 <v:shape id="Shape 271" o:spid="_x0000_s1027" style="position:absolute;left:48889;width:671;height:1767;visibility:visible;mso-wrap-style:square;v-text-anchor:top" coordsize="67055,176783" o:gfxdata="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" path="m,176783l,,67055,r,176783l,176783xe" fillcolor="#d9e2f3" stroked="f">
                   <v:path arrowok="t" textboxrect="0,0,67055,176783"/>
                 </v:shape>
@@ -16683,7 +16799,7 @@
           </mc:Choice>
           <mc:Fallback>
             <w:pict>
-              <v:group w14:anchorId="4C433DB5" id="drawingObject277" o:spid="_x0000_s1026" style="position:absolute;margin-left:72.15pt;margin-top:5.8pt;width:460.8pt;height:13.7pt;z-index:-503316270;mso-position-horizontal-relative:page" coordsize="58521,1737" o:gfxdata="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" o:allowincell="f">
+              <v:group w14:anchorId="72FBBD0B" id="drawingObject277" o:spid="_x0000_s1026" style="position:absolute;margin-left:72.15pt;margin-top:5.8pt;width:460.8pt;height:13.7pt;z-index:-503316270;mso-position-horizontal-relative:page" coordsize="58521,1737" o:gfxdata="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" o:allowincell="f">
                 <v:shape id="Shape 278" o:spid="_x0000_s1027" style="position:absolute;left:48889;width:671;height:1737;visibility:visible;mso-wrap-style:square;v-text-anchor:top" coordsize="67055,173735" o:gfxdata="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" path="m,173735l,,67055,r,173735l,173735xe" fillcolor="#d9e2f3" stroked="f">
                   <v:path arrowok="t" textboxrect="0,0,67055,173735"/>
                 </v:shape>
@@ -17564,7 +17680,7 @@
           </mc:Choice>
           <mc:Fallback>
             <w:pict>
-              <v:group w14:anchorId="54DE2943" id="drawingObject284" o:spid="_x0000_s1026" style="position:absolute;margin-left:72.15pt;margin-top:5.85pt;width:460.8pt;height:13.9pt;z-index:-503315800;mso-position-horizontal-relative:page" coordsize="58521,1767" o:gfxdata="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" o:allowincell="f">
+              <v:group w14:anchorId="05154C0F" id="drawingObject284" o:spid="_x0000_s1026" style="position:absolute;margin-left:72.15pt;margin-top:5.85pt;width:460.8pt;height:13.9pt;z-index:-503315800;mso-position-horizontal-relative:page" coordsize="58521,1767" o:gfxdata="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" o:allowincell="f">
                 <v:shape id="Shape 285" o:spid="_x0000_s1027" style="position:absolute;left:48889;width:671;height:1767;visibility:visible;mso-wrap-style:square;v-text-anchor:top" coordsize="67055,176784" o:gfxdata="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" path="m,176784l,,67055,r,176784l,176784xe" fillcolor="#d9e2f3" stroked="f">
                   <v:path arrowok="t" textboxrect="0,0,67055,176784"/>
                 </v:shape>
@@ -17734,7 +17850,7 @@
           </mc:Choice>
           <mc:Fallback>
             <w:pict>
-              <v:shape w14:anchorId="62E3CA1C" id="drawingObject291" o:spid="_x0000_s1026" style="position:absolute;margin-left:108.15pt;margin-top:27.6pt;width:156.25pt;height:13.9pt;z-index:-503315674;visibility:visible;mso-wrap-style:square;mso-wrap-distance-left:9pt;mso-wrap-distance-top:0;mso-wrap-distance-right:9pt;mso-wrap-distance-bottom:0;mso-position-horizontal:absolute;mso-position-horizontal-relative:page;mso-position-vertical:absolute;mso-position-vertical-relative:text;v-text-anchor:top" coordsize="1984248,176783" o:gfxdata="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" o:allowincell="f" path="m,l,176783r1984248,l1984248,,,xe" fillcolor="yellow" stroked="f">
+              <v:shape w14:anchorId="3E963B62" id="drawingObject291" o:spid="_x0000_s1026" style="position:absolute;margin-left:108.15pt;margin-top:27.6pt;width:156.25pt;height:13.9pt;z-index:-503315674;visibility:visible;mso-wrap-style:square;mso-wrap-distance-left:9pt;mso-wrap-distance-top:0;mso-wrap-distance-right:9pt;mso-wrap-distance-bottom:0;mso-position-horizontal:absolute;mso-position-horizontal-relative:page;mso-position-vertical:absolute;mso-position-vertical-relative:text;v-text-anchor:top" coordsize="1984248,176783" o:gfxdata="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" o:allowincell="f" path="m,l,176783r1984248,l1984248,,,xe" fillcolor="yellow" stroked="f">
                 <v:path arrowok="t" textboxrect="0,0,1984248,176783"/>
                 <w10:wrap anchorx="page"/>
               </v:shape>
@@ -17811,7 +17927,7 @@
           </mc:Choice>
           <mc:Fallback>
             <w:pict>
-              <v:shape w14:anchorId="74B8EE3F" id="drawingObject292" o:spid="_x0000_s1026" style="position:absolute;margin-left:521.2pt;margin-top:27.6pt;width:6pt;height:13.9pt;z-index:-503315645;visibility:visible;mso-wrap-style:square;mso-wrap-distance-left:9pt;mso-wrap-distance-top:0;mso-wrap-distance-right:9pt;mso-wrap-distance-bottom:0;mso-position-horizontal:absolute;mso-position-horizontal-relative:page;mso-position-vertical:absolute;mso-position-vertical-relative:text;v-text-anchor:top" coordsize="76200,176783" o:gfxdata="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" o:allowincell="f" path="m,l,176783r76200,l76200,,,xe" fillcolor="yellow" stroked="f">
+              <v:shape w14:anchorId="267BAB5A" id="drawingObject292" o:spid="_x0000_s1026" style="position:absolute;margin-left:521.2pt;margin-top:27.6pt;width:6pt;height:13.9pt;z-index:-503315645;visibility:visible;mso-wrap-style:square;mso-wrap-distance-left:9pt;mso-wrap-distance-top:0;mso-wrap-distance-right:9pt;mso-wrap-distance-bottom:0;mso-position-horizontal:absolute;mso-position-horizontal-relative:page;mso-position-vertical:absolute;mso-position-vertical-relative:text;v-text-anchor:top" coordsize="76200,176783" o:gfxdata="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" o:allowincell="f" path="m,l,176783r76200,l76200,,,xe" fillcolor="yellow" stroked="f">
                 <v:path arrowok="t" textboxrect="0,0,76200,176783"/>
                 <w10:wrap anchorx="page"/>
               </v:shape>
@@ -18269,7 +18385,7 @@
           </mc:Choice>
           <mc:Fallback>
             <w:pict>
-              <v:group w14:anchorId="5E3D6995" id="drawingObject293" o:spid="_x0000_s1026" style="position:absolute;margin-left:72.15pt;margin-top:.15pt;width:460.8pt;height:13.9pt;z-index:-503315569;mso-position-horizontal-relative:page" coordsize="58521,1767" o:gfxdata="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" o:allowincell="f">
+              <v:group w14:anchorId="036F017E" id="drawingObject293" o:spid="_x0000_s1026" style="position:absolute;margin-left:72.15pt;margin-top:.15pt;width:460.8pt;height:13.9pt;z-index:-503315569;mso-position-horizontal-relative:page" coordsize="58521,1767" o:gfxdata="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" o:allowincell="f">
                 <v:shape id="Shape 294" o:spid="_x0000_s1027" style="position:absolute;left:48889;width:671;height:1767;visibility:visible;mso-wrap-style:square;v-text-anchor:top" coordsize="67055,176783" o:gfxdata="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" path="m,176783l,,67055,r,176783l,176783xe" fillcolor="#d9e2f3" stroked="f">
                   <v:path arrowok="t" textboxrect="0,0,67055,176783"/>
                 </v:shape>
@@ -19471,7 +19587,7 @@
           </mc:Choice>
           <mc:Fallback>
             <w:pict>
-              <v:group w14:anchorId="22A9A3D9" id="drawingObject300" o:spid="_x0000_s1026" style="position:absolute;margin-left:72.15pt;margin-top:.2pt;width:460.8pt;height:41.3pt;z-index:-503315996;mso-position-horizontal-relative:page" coordsize="58521,5242" o:gfxdata="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" o:allowincell="f">
+              <v:group w14:anchorId="2F4E8D0B" id="drawingObject300" o:spid="_x0000_s1026" style="position:absolute;margin-left:72.15pt;margin-top:.2pt;width:460.8pt;height:41.3pt;z-index:-503315996;mso-position-horizontal-relative:page" coordsize="58521,5242" o:gfxdata="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" o:allowincell="f">
                 <v:shape id="Shape 301" o:spid="_x0000_s1027" style="position:absolute;left:48889;width:671;height:1737;visibility:visible;mso-wrap-style:square;v-text-anchor:top" coordsize="67055,173735" o:gfxdata="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" path="m,173735l,,67055,r,173735l,173735xe" fillcolor="#d9e2f3" stroked="f">
                   <v:path arrowok="t" textboxrect="0,0,67055,173735"/>
                 </v:shape>
@@ -20446,7 +20562,7 @@
                           <pic:cNvPicPr/>
                         </pic:nvPicPr>
                         <pic:blipFill>
-                          <a:blip r:embed="rId6"/>
+                          <a:blip r:embed="rId7"/>
                           <a:stretch/>
                         </pic:blipFill>
                         <pic:spPr>
@@ -20468,7 +20584,7 @@
           </mc:Choice>
           <mc:Fallback>
             <w:pict>
-              <v:group w14:anchorId="3AB9D912" id="drawingObject319" o:spid="_x0000_s1026" style="position:absolute;margin-left:70.7pt;margin-top:-163.2pt;width:470.65pt;height:164.05pt;z-index:-503316039;mso-position-horizontal-relative:page" coordsize="59771,20831" o:gfxdata="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" o:allowincell="f">
+              <v:group w14:anchorId="047655AF" id="drawingObject319" o:spid="_x0000_s1026" style="position:absolute;margin-left:70.7pt;margin-top:-163.2pt;width:470.65pt;height:164.05pt;z-index:-503316039;mso-position-horizontal-relative:page" coordsize="59771,20831" o:gfxdata="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" o:allowincell="f">
                 <v:shape id="Shape 320" o:spid="_x0000_s1027" style="position:absolute;width:59771;height:20726;visibility:visible;mso-wrap-style:square;v-text-anchor:top" coordsize="5977127,2072640" o:gfxdata="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" path="m,l,2072640r5977127,l5977127,,,xe" stroked="f">
                   <v:path arrowok="t" textboxrect="0,0,5977127,2072640"/>
                 </v:shape>
@@ -20492,7 +20608,7 @@
                   <o:lock v:ext="edit" aspectratio="t"/>
                 </v:shapetype>
                 <v:shape id="Picture 321" o:spid="_x0000_s1028" type="#_x0000_t75" style="position:absolute;left:5624;top:105;width:48527;height:20726;visibility:visible;mso-wrap-style:square" o:gfxdata="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">
-                  <v:imagedata r:id="rId7" o:title=""/>
+                  <v:imagedata r:id="rId8" o:title=""/>
                 </v:shape>
                 <w10:wrap anchorx="page"/>
               </v:group>
@@ -25458,7 +25574,7 @@
         </w:rPr>
         <w:t xml:space="preserve"> insérez vos sources. Voir le </w:t>
       </w:r>
-      <w:hyperlink r:id="rId8" w:history="1">
+      <w:hyperlink r:id="rId9" w:history="1">
         <w:r>
           <w:rPr>
             <w:rStyle w:val="Hyperlink"/>
@@ -26699,7 +26815,7 @@
         </w:rPr>
         <w:t xml:space="preserve"> </w:t>
       </w:r>
-      <w:hyperlink r:id="rId9" w:history="1">
+      <w:hyperlink r:id="rId10" w:history="1">
         <w:r>
           <w:rPr>
             <w:rStyle w:val="Hyperlink"/>
@@ -26956,7 +27072,7 @@
         </w:rPr>
         <w:t xml:space="preserve"> par l’UQAM (</w:t>
       </w:r>
-      <w:hyperlink r:id="rId10" w:history="1">
+      <w:hyperlink r:id="rId11" w:history="1">
         <w:r>
           <w:rPr>
             <w:rStyle w:val="Hyperlink"/>
@@ -27045,7 +27161,7 @@
         </w:rPr>
         <w:t xml:space="preserve"> </w:t>
       </w:r>
-      <w:hyperlink r:id="rId11" w:history="1">
+      <w:hyperlink r:id="rId12" w:history="1">
         <w:r>
           <w:rPr>
             <w:rStyle w:val="Hyperlink"/>
@@ -27079,7 +27195,7 @@
         </w:rPr>
         <w:t xml:space="preserve"> </w:t>
       </w:r>
-      <w:hyperlink r:id="rId12" w:history="1">
+      <w:hyperlink r:id="rId13" w:history="1">
         <w:r>
           <w:rPr>
             <w:rStyle w:val="Hyperlink"/>
@@ -27088,27 +27204,7 @@
             <w:szCs w:val="24"/>
             <w:lang w:val="fr-CA"/>
           </w:rPr>
-          <w:t>https://www</w:t>
-        </w:r>
-        <w:r>
-          <w:rPr>
-            <w:rStyle w:val="Hyperlink"/>
-            <w:rFonts w:ascii="Times New Roman" w:eastAsia="Times New Roman" w:hAnsi="Times New Roman" w:cs="Times New Roman"/>
-            <w:sz w:val="24"/>
-            <w:szCs w:val="24"/>
-            <w:lang w:val="fr-CA"/>
-          </w:rPr>
-          <w:t>.</w:t>
-        </w:r>
-        <w:r>
-          <w:rPr>
-            <w:rStyle w:val="Hyperlink"/>
-            <w:rFonts w:ascii="Times New Roman" w:eastAsia="Times New Roman" w:hAnsi="Times New Roman" w:cs="Times New Roman"/>
-            <w:sz w:val="24"/>
-            <w:szCs w:val="24"/>
-            <w:lang w:val="fr-CA"/>
-          </w:rPr>
-          <w:t>youtube.com/watch?v=JG7Uq_JFDzE</w:t>
+          <w:t>https://www.youtube.com/watch?v=JG7Uq_JFDzE</w:t>
         </w:r>
       </w:hyperlink>
       <w:r>
@@ -28390,6 +28486,7 @@
   <w:style w:type="character" w:default="1" w:styleId="DefaultParagraphFont">
     <w:name w:val="Default Paragraph Font"/>
     <w:uiPriority w:val="1"/>
+    <w:semiHidden/>
     <w:unhideWhenUsed/>
   </w:style>
   <w:style w:type="table" w:default="1" w:styleId="TableNormal">

--- a/BIO1410_Guide_Rapport_de_laboratoire.docx
+++ b/BIO1410_Guide_Rapport_de_laboratoire.docx
@@ -382,17 +382,7 @@
           <w:szCs w:val="24"/>
           <w:lang w:val="fr-CA"/>
         </w:rPr>
-        <w:t>totale ou partielle</w:t>
-      </w:r>
-      <w:r>
-        <w:rPr>
-          <w:rFonts w:ascii="Times New Roman" w:eastAsia="Times New Roman" w:hAnsi="Times New Roman" w:cs="Times New Roman"/>
-          <w:color w:val="000000"/>
-          <w:sz w:val="24"/>
-          <w:szCs w:val="24"/>
-          <w:lang w:val="fr-CA"/>
-        </w:rPr>
-        <w:t xml:space="preserve"> </w:t>
+        <w:t xml:space="preserve">totale ou partielle </w:t>
       </w:r>
       <w:r>
         <w:rPr>
@@ -470,6 +460,42 @@
     <w:p>
       <w:pPr>
         <w:widowControl w:val="0"/>
+        <w:spacing w:before="5" w:line="237" w:lineRule="auto"/>
+        <w:ind w:left="720" w:right="-20"/>
+        <w:rPr>
+          <w:rFonts w:ascii="Times New Roman" w:eastAsia="Times New Roman" w:hAnsi="Times New Roman" w:cs="Times New Roman"/>
+          <w:color w:val="000000"/>
+          <w:sz w:val="24"/>
+          <w:szCs w:val="24"/>
+          <w:lang w:val="fr-CA"/>
+        </w:rPr>
+      </w:pPr>
+      <w:r>
+        <w:rPr>
+          <w:rFonts w:ascii="Times New Roman" w:eastAsia="Times New Roman" w:hAnsi="Times New Roman" w:cs="Times New Roman"/>
+          <w:color w:val="000000"/>
+          <w:sz w:val="24"/>
+          <w:szCs w:val="24"/>
+          <w:lang w:val="fr-CA"/>
+        </w:rPr>
+        <w:t xml:space="preserve">Pour plus des détails : </w:t>
+      </w:r>
+      <w:hyperlink r:id="rId5" w:history="1">
+        <w:r>
+          <w:rPr>
+            <w:rStyle w:val="Hyperlink"/>
+            <w:rFonts w:ascii="Times New Roman" w:eastAsia="Times New Roman" w:hAnsi="Times New Roman" w:cs="Times New Roman"/>
+            <w:sz w:val="24"/>
+            <w:szCs w:val="24"/>
+            <w:lang w:val="fr-CA"/>
+          </w:rPr>
+          <w:t>https://uqam-ca.libguides.com/ChatGPT_et_IA/Integrite_academique</w:t>
+        </w:r>
+      </w:hyperlink>
+    </w:p>
+    <w:p>
+      <w:pPr>
+        <w:widowControl w:val="0"/>
         <w:spacing w:line="240" w:lineRule="auto"/>
         <w:ind w:left="720" w:right="748" w:hanging="360"/>
         <w:rPr>
@@ -5813,7 +5839,7 @@
         </w:rPr>
         <w:t xml:space="preserve"> - </w:t>
       </w:r>
-      <w:hyperlink r:id="rId5" w:history="1">
+      <w:hyperlink r:id="rId6" w:history="1">
         <w:r>
           <w:rPr>
             <w:rStyle w:val="Hyperlink"/>
@@ -13395,7 +13421,7 @@
                     <pic:cNvPicPr/>
                   </pic:nvPicPr>
                   <pic:blipFill>
-                    <a:blip r:embed="rId6"/>
+                    <a:blip r:embed="rId7"/>
                     <a:stretch/>
                   </pic:blipFill>
                   <pic:spPr>
@@ -15978,7 +16004,7 @@
           </mc:Choice>
           <mc:Fallback>
             <w:pict>
-              <v:group w14:anchorId="038D5480" id="drawingObject263" o:spid="_x0000_s1026" style="position:absolute;margin-left:72.15pt;margin-top:.15pt;width:460.8pt;height:13.7pt;z-index:-251658240;mso-position-horizontal-relative:page" coordsize="58521,1737" o:gfxdata="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" o:allowincell="f">
+              <v:group w14:anchorId="774CDD3B" id="drawingObject263" o:spid="_x0000_s1026" style="position:absolute;margin-left:72.15pt;margin-top:.15pt;width:460.8pt;height:13.7pt;z-index:-251658240;mso-position-horizontal-relative:page" coordsize="58521,1737" o:gfxdata="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" o:allowincell="f">
                 <v:shape id="Shape 264" o:spid="_x0000_s1027" style="position:absolute;left:48889;width:671;height:1737;visibility:visible;mso-wrap-style:square;v-text-anchor:top" coordsize="67055,173735" o:gfxdata="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" path="m,173735l,,67055,r,173735l,173735xe" fillcolor="#d9e2f3" stroked="f">
                   <v:path arrowok="t" textboxrect="0,0,67055,173735"/>
                 </v:shape>
@@ -16384,7 +16410,7 @@
           </mc:Choice>
           <mc:Fallback>
             <w:pict>
-              <v:group w14:anchorId="7A24E29F" id="drawingObject270" o:spid="_x0000_s1026" style="position:absolute;margin-left:72.15pt;margin-top:5.85pt;width:460.8pt;height:13.9pt;z-index:-251657216;mso-position-horizontal-relative:page" coordsize="58521,1767" o:gfxdata="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" o:allowincell="f">
+              <v:group w14:anchorId="0877C38A" id="drawingObject270" o:spid="_x0000_s1026" style="position:absolute;margin-left:72.15pt;margin-top:5.85pt;width:460.8pt;height:13.9pt;z-index:-251657216;mso-position-horizontal-relative:page" coordsize="58521,1767" o:gfxdata="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" o:allowincell="f">
                 <v:shape id="Shape 271" o:spid="_x0000_s1027" style="position:absolute;left:48889;width:671;height:1767;visibility:visible;mso-wrap-style:square;v-text-anchor:top" coordsize="67055,176783" o:gfxdata="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" path="m,176783l,,67055,r,176783l,176783xe" fillcolor="#d9e2f3" stroked="f">
                   <v:path arrowok="t" textboxrect="0,0,67055,176783"/>
                 </v:shape>
@@ -16799,7 +16825,7 @@
           </mc:Choice>
           <mc:Fallback>
             <w:pict>
-              <v:group w14:anchorId="72FBBD0B" id="drawingObject277" o:spid="_x0000_s1026" style="position:absolute;margin-left:72.15pt;margin-top:5.8pt;width:460.8pt;height:13.7pt;z-index:-503316270;mso-position-horizontal-relative:page" coordsize="58521,1737" o:gfxdata="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" o:allowincell="f">
+              <v:group w14:anchorId="5CB2C56D" id="drawingObject277" o:spid="_x0000_s1026" style="position:absolute;margin-left:72.15pt;margin-top:5.8pt;width:460.8pt;height:13.7pt;z-index:-503316270;mso-position-horizontal-relative:page" coordsize="58521,1737" o:gfxdata="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" o:allowincell="f">
                 <v:shape id="Shape 278" o:spid="_x0000_s1027" style="position:absolute;left:48889;width:671;height:1737;visibility:visible;mso-wrap-style:square;v-text-anchor:top" coordsize="67055,173735" o:gfxdata="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" path="m,173735l,,67055,r,173735l,173735xe" fillcolor="#d9e2f3" stroked="f">
                   <v:path arrowok="t" textboxrect="0,0,67055,173735"/>
                 </v:shape>
@@ -17680,7 +17706,7 @@
           </mc:Choice>
           <mc:Fallback>
             <w:pict>
-              <v:group w14:anchorId="05154C0F" id="drawingObject284" o:spid="_x0000_s1026" style="position:absolute;margin-left:72.15pt;margin-top:5.85pt;width:460.8pt;height:13.9pt;z-index:-503315800;mso-position-horizontal-relative:page" coordsize="58521,1767" o:gfxdata="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" o:allowincell="f">
+              <v:group w14:anchorId="7F61A89E" id="drawingObject284" o:spid="_x0000_s1026" style="position:absolute;margin-left:72.15pt;margin-top:5.85pt;width:460.8pt;height:13.9pt;z-index:-503315800;mso-position-horizontal-relative:page" coordsize="58521,1767" o:gfxdata="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" o:allowincell="f">
                 <v:shape id="Shape 285" o:spid="_x0000_s1027" style="position:absolute;left:48889;width:671;height:1767;visibility:visible;mso-wrap-style:square;v-text-anchor:top" coordsize="67055,176784" o:gfxdata="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" path="m,176784l,,67055,r,176784l,176784xe" fillcolor="#d9e2f3" stroked="f">
                   <v:path arrowok="t" textboxrect="0,0,67055,176784"/>
                 </v:shape>
@@ -17850,7 +17876,7 @@
           </mc:Choice>
           <mc:Fallback>
             <w:pict>
-              <v:shape w14:anchorId="3E963B62" id="drawingObject291" o:spid="_x0000_s1026" style="position:absolute;margin-left:108.15pt;margin-top:27.6pt;width:156.25pt;height:13.9pt;z-index:-503315674;visibility:visible;mso-wrap-style:square;mso-wrap-distance-left:9pt;mso-wrap-distance-top:0;mso-wrap-distance-right:9pt;mso-wrap-distance-bottom:0;mso-position-horizontal:absolute;mso-position-horizontal-relative:page;mso-position-vertical:absolute;mso-position-vertical-relative:text;v-text-anchor:top" coordsize="1984248,176783" o:gfxdata="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" o:allowincell="f" path="m,l,176783r1984248,l1984248,,,xe" fillcolor="yellow" stroked="f">
+              <v:shape w14:anchorId="0E4CFAB9" id="drawingObject291" o:spid="_x0000_s1026" style="position:absolute;margin-left:108.15pt;margin-top:27.6pt;width:156.25pt;height:13.9pt;z-index:-503315674;visibility:visible;mso-wrap-style:square;mso-wrap-distance-left:9pt;mso-wrap-distance-top:0;mso-wrap-distance-right:9pt;mso-wrap-distance-bottom:0;mso-position-horizontal:absolute;mso-position-horizontal-relative:page;mso-position-vertical:absolute;mso-position-vertical-relative:text;v-text-anchor:top" coordsize="1984248,176783" o:gfxdata="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" o:allowincell="f" path="m,l,176783r1984248,l1984248,,,xe" fillcolor="yellow" stroked="f">
                 <v:path arrowok="t" textboxrect="0,0,1984248,176783"/>
                 <w10:wrap anchorx="page"/>
               </v:shape>
@@ -17927,7 +17953,7 @@
           </mc:Choice>
           <mc:Fallback>
             <w:pict>
-              <v:shape w14:anchorId="267BAB5A" id="drawingObject292" o:spid="_x0000_s1026" style="position:absolute;margin-left:521.2pt;margin-top:27.6pt;width:6pt;height:13.9pt;z-index:-503315645;visibility:visible;mso-wrap-style:square;mso-wrap-distance-left:9pt;mso-wrap-distance-top:0;mso-wrap-distance-right:9pt;mso-wrap-distance-bottom:0;mso-position-horizontal:absolute;mso-position-horizontal-relative:page;mso-position-vertical:absolute;mso-position-vertical-relative:text;v-text-anchor:top" coordsize="76200,176783" o:gfxdata="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" o:allowincell="f" path="m,l,176783r76200,l76200,,,xe" fillcolor="yellow" stroked="f">
+              <v:shape w14:anchorId="0756A0A3" id="drawingObject292" o:spid="_x0000_s1026" style="position:absolute;margin-left:521.2pt;margin-top:27.6pt;width:6pt;height:13.9pt;z-index:-503315645;visibility:visible;mso-wrap-style:square;mso-wrap-distance-left:9pt;mso-wrap-distance-top:0;mso-wrap-distance-right:9pt;mso-wrap-distance-bottom:0;mso-position-horizontal:absolute;mso-position-horizontal-relative:page;mso-position-vertical:absolute;mso-position-vertical-relative:text;v-text-anchor:top" coordsize="76200,176783" o:gfxdata="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" o:allowincell="f" path="m,l,176783r76200,l76200,,,xe" fillcolor="yellow" stroked="f">
                 <v:path arrowok="t" textboxrect="0,0,76200,176783"/>
                 <w10:wrap anchorx="page"/>
               </v:shape>
@@ -18385,7 +18411,7 @@
           </mc:Choice>
           <mc:Fallback>
             <w:pict>
-              <v:group w14:anchorId="036F017E" id="drawingObject293" o:spid="_x0000_s1026" style="position:absolute;margin-left:72.15pt;margin-top:.15pt;width:460.8pt;height:13.9pt;z-index:-503315569;mso-position-horizontal-relative:page" coordsize="58521,1767" o:gfxdata="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" o:allowincell="f">
+              <v:group w14:anchorId="00FF377B" id="drawingObject293" o:spid="_x0000_s1026" style="position:absolute;margin-left:72.15pt;margin-top:.15pt;width:460.8pt;height:13.9pt;z-index:-503315569;mso-position-horizontal-relative:page" coordsize="58521,1767" o:gfxdata="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" o:allowincell="f">
                 <v:shape id="Shape 294" o:spid="_x0000_s1027" style="position:absolute;left:48889;width:671;height:1767;visibility:visible;mso-wrap-style:square;v-text-anchor:top" coordsize="67055,176783" o:gfxdata="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" path="m,176783l,,67055,r,176783l,176783xe" fillcolor="#d9e2f3" stroked="f">
                   <v:path arrowok="t" textboxrect="0,0,67055,176783"/>
                 </v:shape>
@@ -19587,7 +19613,7 @@
           </mc:Choice>
           <mc:Fallback>
             <w:pict>
-              <v:group w14:anchorId="2F4E8D0B" id="drawingObject300" o:spid="_x0000_s1026" style="position:absolute;margin-left:72.15pt;margin-top:.2pt;width:460.8pt;height:41.3pt;z-index:-503315996;mso-position-horizontal-relative:page" coordsize="58521,5242" o:gfxdata="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" o:allowincell="f">
+              <v:group w14:anchorId="6815C8D6" id="drawingObject300" o:spid="_x0000_s1026" style="position:absolute;margin-left:72.15pt;margin-top:.2pt;width:460.8pt;height:41.3pt;z-index:-503315996;mso-position-horizontal-relative:page" coordsize="58521,5242" o:gfxdata="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" o:allowincell="f">
                 <v:shape id="Shape 301" o:spid="_x0000_s1027" style="position:absolute;left:48889;width:671;height:1737;visibility:visible;mso-wrap-style:square;v-text-anchor:top" coordsize="67055,173735" o:gfxdata="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" path="m,173735l,,67055,r,173735l,173735xe" fillcolor="#d9e2f3" stroked="f">
                   <v:path arrowok="t" textboxrect="0,0,67055,173735"/>
                 </v:shape>
@@ -20562,7 +20588,7 @@
                           <pic:cNvPicPr/>
                         </pic:nvPicPr>
                         <pic:blipFill>
-                          <a:blip r:embed="rId7"/>
+                          <a:blip r:embed="rId8"/>
                           <a:stretch/>
                         </pic:blipFill>
                         <pic:spPr>
@@ -20584,7 +20610,7 @@
           </mc:Choice>
           <mc:Fallback>
             <w:pict>
-              <v:group w14:anchorId="047655AF" id="drawingObject319" o:spid="_x0000_s1026" style="position:absolute;margin-left:70.7pt;margin-top:-163.2pt;width:470.65pt;height:164.05pt;z-index:-503316039;mso-position-horizontal-relative:page" coordsize="59771,20831" o:gfxdata="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" o:allowincell="f">
+              <v:group w14:anchorId="3201838E" id="drawingObject319" o:spid="_x0000_s1026" style="position:absolute;margin-left:70.7pt;margin-top:-163.2pt;width:470.65pt;height:164.05pt;z-index:-503316039;mso-position-horizontal-relative:page" coordsize="59771,20831" o:gfxdata="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" o:allowincell="f">
                 <v:shape id="Shape 320" o:spid="_x0000_s1027" style="position:absolute;width:59771;height:20726;visibility:visible;mso-wrap-style:square;v-text-anchor:top" coordsize="5977127,2072640" o:gfxdata="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" path="m,l,2072640r5977127,l5977127,,,xe" stroked="f">
                   <v:path arrowok="t" textboxrect="0,0,5977127,2072640"/>
                 </v:shape>
@@ -20608,7 +20634,7 @@
                   <o:lock v:ext="edit" aspectratio="t"/>
                 </v:shapetype>
                 <v:shape id="Picture 321" o:spid="_x0000_s1028" type="#_x0000_t75" style="position:absolute;left:5624;top:105;width:48527;height:20726;visibility:visible;mso-wrap-style:square" o:gfxdata="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">
-                  <v:imagedata r:id="rId8" o:title=""/>
+                  <v:imagedata r:id="rId9" o:title=""/>
                 </v:shape>
                 <w10:wrap anchorx="page"/>
               </v:group>
@@ -25574,7 +25600,7 @@
         </w:rPr>
         <w:t xml:space="preserve"> insérez vos sources. Voir le </w:t>
       </w:r>
-      <w:hyperlink r:id="rId9" w:history="1">
+      <w:hyperlink r:id="rId10" w:history="1">
         <w:r>
           <w:rPr>
             <w:rStyle w:val="Hyperlink"/>
@@ -26815,7 +26841,7 @@
         </w:rPr>
         <w:t xml:space="preserve"> </w:t>
       </w:r>
-      <w:hyperlink r:id="rId10" w:history="1">
+      <w:hyperlink r:id="rId11" w:history="1">
         <w:r>
           <w:rPr>
             <w:rStyle w:val="Hyperlink"/>
@@ -27072,7 +27098,7 @@
         </w:rPr>
         <w:t xml:space="preserve"> par l’UQAM (</w:t>
       </w:r>
-      <w:hyperlink r:id="rId11" w:history="1">
+      <w:hyperlink r:id="rId12" w:history="1">
         <w:r>
           <w:rPr>
             <w:rStyle w:val="Hyperlink"/>
@@ -27161,7 +27187,7 @@
         </w:rPr>
         <w:t xml:space="preserve"> </w:t>
       </w:r>
-      <w:hyperlink r:id="rId12" w:history="1">
+      <w:hyperlink r:id="rId13" w:history="1">
         <w:r>
           <w:rPr>
             <w:rStyle w:val="Hyperlink"/>
@@ -27195,7 +27221,7 @@
         </w:rPr>
         <w:t xml:space="preserve"> </w:t>
       </w:r>
-      <w:hyperlink r:id="rId13" w:history="1">
+      <w:hyperlink r:id="rId14" w:history="1">
         <w:r>
           <w:rPr>
             <w:rStyle w:val="Hyperlink"/>
